--- a/Bao cao full.docx
+++ b/Bao cao full.docx
@@ -718,7 +718,7 @@
           <w:szCs w:val="48"/>
         </w:rPr>
       </w:pPr>
-      <w:bookmarkStart w:id="0" w:name="_Toc376918979"/>
+      <w:bookmarkStart w:id="0" w:name="_Toc376927364"/>
       <w:r>
         <w:rPr>
           <w:rFonts w:ascii="Times New Roman" w:hAnsi="Times New Roman" w:cs="Times New Roman"/>
@@ -1015,7 +1015,7 @@
           <w:szCs w:val="48"/>
         </w:rPr>
       </w:pPr>
-      <w:bookmarkStart w:id="1" w:name="_Toc376918980"/>
+      <w:bookmarkStart w:id="1" w:name="_Toc376927365"/>
       <w:r>
         <w:rPr>
           <w:rFonts w:ascii="Times New Roman" w:hAnsi="Times New Roman" w:cs="Times New Roman"/>
@@ -1475,7 +1475,7 @@
           <w:szCs w:val="48"/>
         </w:rPr>
       </w:pPr>
-      <w:bookmarkStart w:id="2" w:name="_Toc376918981"/>
+      <w:bookmarkStart w:id="2" w:name="_Toc376927366"/>
       <w:r>
         <w:rPr>
           <w:rFonts w:ascii="Times New Roman" w:hAnsi="Times New Roman" w:cs="Times New Roman"/>
@@ -1487,7 +1487,9 @@
         <w:lastRenderedPageBreak/>
         <w:t>MỤC LỤC</w:t>
       </w:r>
+      <w:bookmarkStart w:id="3" w:name="_GoBack"/>
       <w:bookmarkEnd w:id="2"/>
+      <w:bookmarkEnd w:id="3"/>
     </w:p>
     <w:sdt>
       <w:sdtPr>
@@ -1541,7 +1543,7 @@
           <w:r>
             <w:fldChar w:fldCharType="separate"/>
           </w:r>
-          <w:hyperlink w:anchor="_Toc376918979" w:history="1">
+          <w:hyperlink w:anchor="_Toc376927364" w:history="1">
             <w:r>
               <w:rPr>
                 <w:rStyle w:val="Hyperlink"/>
@@ -1564,7 +1566,7 @@
               <w:rPr>
                 <w:webHidden/>
               </w:rPr>
-              <w:instrText xml:space="preserve"> PAGEREF _Toc376918979 \h </w:instrText>
+              <w:instrText xml:space="preserve"> PAGEREF _Toc376927364 \h </w:instrText>
             </w:r>
             <w:r>
               <w:rPr>
@@ -1601,7 +1603,7 @@
               <w:szCs w:val="22"/>
             </w:rPr>
           </w:pPr>
-          <w:hyperlink w:anchor="_Toc376918980" w:history="1">
+          <w:hyperlink w:anchor="_Toc376927365" w:history="1">
             <w:r>
               <w:rPr>
                 <w:rStyle w:val="Hyperlink"/>
@@ -1624,7 +1626,7 @@
               <w:rPr>
                 <w:webHidden/>
               </w:rPr>
-              <w:instrText xml:space="preserve"> PAGEREF _Toc376918980 \h </w:instrText>
+              <w:instrText xml:space="preserve"> PAGEREF _Toc376927365 \h </w:instrText>
             </w:r>
             <w:r>
               <w:rPr>
@@ -1661,7 +1663,7 @@
               <w:szCs w:val="22"/>
             </w:rPr>
           </w:pPr>
-          <w:hyperlink w:anchor="_Toc376918981" w:history="1">
+          <w:hyperlink w:anchor="_Toc376927366" w:history="1">
             <w:r>
               <w:rPr>
                 <w:rStyle w:val="Hyperlink"/>
@@ -1684,7 +1686,7 @@
               <w:rPr>
                 <w:webHidden/>
               </w:rPr>
-              <w:instrText xml:space="preserve"> PAGEREF _Toc376918981 \h </w:instrText>
+              <w:instrText xml:space="preserve"> PAGEREF _Toc376927366 \h </w:instrText>
             </w:r>
             <w:r>
               <w:rPr>
@@ -1724,7 +1726,7 @@
               <w:szCs w:val="22"/>
             </w:rPr>
           </w:pPr>
-          <w:hyperlink w:anchor="_Toc376918982" w:history="1">
+          <w:hyperlink w:anchor="_Toc376927367" w:history="1">
             <w:r>
               <w:rPr>
                 <w:rStyle w:val="Hyperlink"/>
@@ -1762,7 +1764,7 @@
               <w:rPr>
                 <w:webHidden/>
               </w:rPr>
-              <w:instrText xml:space="preserve"> PAGEREF _Toc376918982 \h </w:instrText>
+              <w:instrText xml:space="preserve"> PAGEREF _Toc376927367 \h </w:instrText>
             </w:r>
             <w:r>
               <w:rPr>
@@ -1794,9 +1796,10 @@
             <w:pStyle w:val="TOC2"/>
             <w:rPr>
               <w:rFonts w:asciiTheme="minorHAnsi" w:eastAsiaTheme="minorEastAsia" w:hAnsiTheme="minorHAnsi" w:cstheme="minorBidi"/>
+              <w:b w:val="0"/>
             </w:rPr>
           </w:pPr>
-          <w:hyperlink w:anchor="_Toc376918983" w:history="1">
+          <w:hyperlink w:anchor="_Toc376927368" w:history="1">
             <w:r>
               <w:rPr>
                 <w:rStyle w:val="Hyperlink"/>
@@ -1806,6 +1809,7 @@
             <w:r>
               <w:rPr>
                 <w:rFonts w:asciiTheme="minorHAnsi" w:eastAsiaTheme="minorEastAsia" w:hAnsiTheme="minorHAnsi" w:cstheme="minorBidi"/>
+                <w:b w:val="0"/>
               </w:rPr>
               <w:tab/>
             </w:r>
@@ -1831,7 +1835,7 @@
               <w:rPr>
                 <w:webHidden/>
               </w:rPr>
-              <w:instrText xml:space="preserve"> PAGEREF _Toc376918983 \h </w:instrText>
+              <w:instrText xml:space="preserve"> PAGEREF _Toc376927368 \h </w:instrText>
             </w:r>
             <w:r>
               <w:rPr>
@@ -1863,9 +1867,10 @@
             <w:pStyle w:val="TOC2"/>
             <w:rPr>
               <w:rFonts w:asciiTheme="minorHAnsi" w:eastAsiaTheme="minorEastAsia" w:hAnsiTheme="minorHAnsi" w:cstheme="minorBidi"/>
+              <w:b w:val="0"/>
             </w:rPr>
           </w:pPr>
-          <w:hyperlink w:anchor="_Toc376918984" w:history="1">
+          <w:hyperlink w:anchor="_Toc376927369" w:history="1">
             <w:r>
               <w:rPr>
                 <w:rStyle w:val="Hyperlink"/>
@@ -1875,6 +1880,7 @@
             <w:r>
               <w:rPr>
                 <w:rFonts w:asciiTheme="minorHAnsi" w:eastAsiaTheme="minorEastAsia" w:hAnsiTheme="minorHAnsi" w:cstheme="minorBidi"/>
+                <w:b w:val="0"/>
               </w:rPr>
               <w:tab/>
             </w:r>
@@ -1900,7 +1906,7 @@
               <w:rPr>
                 <w:webHidden/>
               </w:rPr>
-              <w:instrText xml:space="preserve"> PAGEREF _Toc376918984 \h </w:instrText>
+              <w:instrText xml:space="preserve"> PAGEREF _Toc376927369 \h </w:instrText>
             </w:r>
             <w:r>
               <w:rPr>
@@ -1932,9 +1938,10 @@
             <w:pStyle w:val="TOC2"/>
             <w:rPr>
               <w:rFonts w:asciiTheme="minorHAnsi" w:eastAsiaTheme="minorEastAsia" w:hAnsiTheme="minorHAnsi" w:cstheme="minorBidi"/>
+              <w:b w:val="0"/>
             </w:rPr>
           </w:pPr>
-          <w:hyperlink w:anchor="_Toc376918985" w:history="1">
+          <w:hyperlink w:anchor="_Toc376927370" w:history="1">
             <w:r>
               <w:rPr>
                 <w:rStyle w:val="Hyperlink"/>
@@ -1944,6 +1951,7 @@
             <w:r>
               <w:rPr>
                 <w:rFonts w:asciiTheme="minorHAnsi" w:eastAsiaTheme="minorEastAsia" w:hAnsiTheme="minorHAnsi" w:cstheme="minorBidi"/>
+                <w:b w:val="0"/>
               </w:rPr>
               <w:tab/>
             </w:r>
@@ -1969,7 +1977,7 @@
               <w:rPr>
                 <w:webHidden/>
               </w:rPr>
-              <w:instrText xml:space="preserve"> PAGEREF _Toc376918985 \h </w:instrText>
+              <w:instrText xml:space="preserve"> PAGEREF _Toc376927370 \h </w:instrText>
             </w:r>
             <w:r>
               <w:rPr>
@@ -2009,7 +2017,7 @@
               <w:szCs w:val="22"/>
             </w:rPr>
           </w:pPr>
-          <w:hyperlink w:anchor="_Toc376918986" w:history="1">
+          <w:hyperlink w:anchor="_Toc376927371" w:history="1">
             <w:r>
               <w:rPr>
                 <w:rStyle w:val="Hyperlink"/>
@@ -2047,7 +2055,7 @@
               <w:rPr>
                 <w:webHidden/>
               </w:rPr>
-              <w:instrText xml:space="preserve"> PAGEREF _Toc376918986 \h </w:instrText>
+              <w:instrText xml:space="preserve"> PAGEREF _Toc376927371 \h </w:instrText>
             </w:r>
             <w:r>
               <w:rPr>
@@ -2079,9 +2087,10 @@
             <w:pStyle w:val="TOC2"/>
             <w:rPr>
               <w:rFonts w:asciiTheme="minorHAnsi" w:eastAsiaTheme="minorEastAsia" w:hAnsiTheme="minorHAnsi" w:cstheme="minorBidi"/>
+              <w:b w:val="0"/>
             </w:rPr>
           </w:pPr>
-          <w:hyperlink w:anchor="_Toc376918987" w:history="1">
+          <w:hyperlink w:anchor="_Toc376927372" w:history="1">
             <w:r>
               <w:rPr>
                 <w:rStyle w:val="Hyperlink"/>
@@ -2091,6 +2100,7 @@
             <w:r>
               <w:rPr>
                 <w:rFonts w:asciiTheme="minorHAnsi" w:eastAsiaTheme="minorEastAsia" w:hAnsiTheme="minorHAnsi" w:cstheme="minorBidi"/>
+                <w:b w:val="0"/>
               </w:rPr>
               <w:tab/>
             </w:r>
@@ -2116,7 +2126,7 @@
               <w:rPr>
                 <w:webHidden/>
               </w:rPr>
-              <w:instrText xml:space="preserve"> PAGEREF _Toc376918987 \h </w:instrText>
+              <w:instrText xml:space="preserve"> PAGEREF _Toc376927372 \h </w:instrText>
             </w:r>
             <w:r>
               <w:rPr>
@@ -2148,9 +2158,10 @@
             <w:pStyle w:val="TOC2"/>
             <w:rPr>
               <w:rFonts w:asciiTheme="minorHAnsi" w:eastAsiaTheme="minorEastAsia" w:hAnsiTheme="minorHAnsi" w:cstheme="minorBidi"/>
+              <w:b w:val="0"/>
             </w:rPr>
           </w:pPr>
-          <w:hyperlink w:anchor="_Toc376918988" w:history="1">
+          <w:hyperlink w:anchor="_Toc376927373" w:history="1">
             <w:r>
               <w:rPr>
                 <w:rStyle w:val="Hyperlink"/>
@@ -2160,6 +2171,7 @@
             <w:r>
               <w:rPr>
                 <w:rFonts w:asciiTheme="minorHAnsi" w:eastAsiaTheme="minorEastAsia" w:hAnsiTheme="minorHAnsi" w:cstheme="minorBidi"/>
+                <w:b w:val="0"/>
               </w:rPr>
               <w:tab/>
             </w:r>
@@ -2185,7 +2197,7 @@
               <w:rPr>
                 <w:webHidden/>
               </w:rPr>
-              <w:instrText xml:space="preserve"> PAGEREF _Toc376918988 \h </w:instrText>
+              <w:instrText xml:space="preserve"> PAGEREF _Toc376927373 \h </w:instrText>
             </w:r>
             <w:r>
               <w:rPr>
@@ -2217,9 +2229,10 @@
             <w:pStyle w:val="TOC2"/>
             <w:rPr>
               <w:rFonts w:asciiTheme="minorHAnsi" w:eastAsiaTheme="minorEastAsia" w:hAnsiTheme="minorHAnsi" w:cstheme="minorBidi"/>
+              <w:b w:val="0"/>
             </w:rPr>
           </w:pPr>
-          <w:hyperlink w:anchor="_Toc376918989" w:history="1">
+          <w:hyperlink w:anchor="_Toc376927374" w:history="1">
             <w:r>
               <w:rPr>
                 <w:rStyle w:val="Hyperlink"/>
@@ -2229,6 +2242,7 @@
             <w:r>
               <w:rPr>
                 <w:rFonts w:asciiTheme="minorHAnsi" w:eastAsiaTheme="minorEastAsia" w:hAnsiTheme="minorHAnsi" w:cstheme="minorBidi"/>
+                <w:b w:val="0"/>
               </w:rPr>
               <w:tab/>
             </w:r>
@@ -2254,7 +2268,7 @@
               <w:rPr>
                 <w:webHidden/>
               </w:rPr>
-              <w:instrText xml:space="preserve"> PAGEREF _Toc376918989 \h </w:instrText>
+              <w:instrText xml:space="preserve"> PAGEREF _Toc376927374 \h </w:instrText>
             </w:r>
             <w:r>
               <w:rPr>
@@ -2286,9 +2300,10 @@
             <w:pStyle w:val="TOC2"/>
             <w:rPr>
               <w:rFonts w:asciiTheme="minorHAnsi" w:eastAsiaTheme="minorEastAsia" w:hAnsiTheme="minorHAnsi" w:cstheme="minorBidi"/>
+              <w:b w:val="0"/>
             </w:rPr>
           </w:pPr>
-          <w:hyperlink w:anchor="_Toc376918990" w:history="1">
+          <w:hyperlink w:anchor="_Toc376927375" w:history="1">
             <w:r>
               <w:rPr>
                 <w:rStyle w:val="Hyperlink"/>
@@ -2298,6 +2313,7 @@
             <w:r>
               <w:rPr>
                 <w:rFonts w:asciiTheme="minorHAnsi" w:eastAsiaTheme="minorEastAsia" w:hAnsiTheme="minorHAnsi" w:cstheme="minorBidi"/>
+                <w:b w:val="0"/>
               </w:rPr>
               <w:tab/>
             </w:r>
@@ -2323,7 +2339,7 @@
               <w:rPr>
                 <w:webHidden/>
               </w:rPr>
-              <w:instrText xml:space="preserve"> PAGEREF _Toc376918990 \h </w:instrText>
+              <w:instrText xml:space="preserve"> PAGEREF _Toc376927375 \h </w:instrText>
             </w:r>
             <w:r>
               <w:rPr>
@@ -2363,7 +2379,7 @@
               <w:szCs w:val="22"/>
             </w:rPr>
           </w:pPr>
-          <w:hyperlink w:anchor="_Toc376918991" w:history="1">
+          <w:hyperlink w:anchor="_Toc376927376" w:history="1">
             <w:r>
               <w:rPr>
                 <w:rStyle w:val="Hyperlink"/>
@@ -2401,7 +2417,7 @@
               <w:rPr>
                 <w:webHidden/>
               </w:rPr>
-              <w:instrText xml:space="preserve"> PAGEREF _Toc376918991 \h </w:instrText>
+              <w:instrText xml:space="preserve"> PAGEREF _Toc376927376 \h </w:instrText>
             </w:r>
             <w:r>
               <w:rPr>
@@ -2433,9 +2449,10 @@
             <w:pStyle w:val="TOC2"/>
             <w:rPr>
               <w:rFonts w:asciiTheme="minorHAnsi" w:eastAsiaTheme="minorEastAsia" w:hAnsiTheme="minorHAnsi" w:cstheme="minorBidi"/>
+              <w:b w:val="0"/>
             </w:rPr>
           </w:pPr>
-          <w:hyperlink w:anchor="_Toc376918992" w:history="1">
+          <w:hyperlink w:anchor="_Toc376927377" w:history="1">
             <w:r>
               <w:rPr>
                 <w:rStyle w:val="Hyperlink"/>
@@ -2445,6 +2462,7 @@
             <w:r>
               <w:rPr>
                 <w:rFonts w:asciiTheme="minorHAnsi" w:eastAsiaTheme="minorEastAsia" w:hAnsiTheme="minorHAnsi" w:cstheme="minorBidi"/>
+                <w:b w:val="0"/>
               </w:rPr>
               <w:tab/>
             </w:r>
@@ -2470,7 +2488,7 @@
               <w:rPr>
                 <w:webHidden/>
               </w:rPr>
-              <w:instrText xml:space="preserve"> PAGEREF _Toc376918992 \h </w:instrText>
+              <w:instrText xml:space="preserve"> PAGEREF _Toc376927377 \h </w:instrText>
             </w:r>
             <w:r>
               <w:rPr>
@@ -2502,9 +2520,10 @@
             <w:pStyle w:val="TOC2"/>
             <w:rPr>
               <w:rFonts w:asciiTheme="minorHAnsi" w:eastAsiaTheme="minorEastAsia" w:hAnsiTheme="minorHAnsi" w:cstheme="minorBidi"/>
+              <w:b w:val="0"/>
             </w:rPr>
           </w:pPr>
-          <w:hyperlink w:anchor="_Toc376918993" w:history="1">
+          <w:hyperlink w:anchor="_Toc376927378" w:history="1">
             <w:r>
               <w:rPr>
                 <w:rStyle w:val="Hyperlink"/>
@@ -2514,6 +2533,7 @@
             <w:r>
               <w:rPr>
                 <w:rFonts w:asciiTheme="minorHAnsi" w:eastAsiaTheme="minorEastAsia" w:hAnsiTheme="minorHAnsi" w:cstheme="minorBidi"/>
+                <w:b w:val="0"/>
               </w:rPr>
               <w:tab/>
             </w:r>
@@ -2539,7 +2559,7 @@
               <w:rPr>
                 <w:webHidden/>
               </w:rPr>
-              <w:instrText xml:space="preserve"> PAGEREF _Toc376918993 \h </w:instrText>
+              <w:instrText xml:space="preserve"> PAGEREF _Toc376927378 \h </w:instrText>
             </w:r>
             <w:r>
               <w:rPr>
@@ -2579,7 +2599,7 @@
               <w:szCs w:val="22"/>
             </w:rPr>
           </w:pPr>
-          <w:hyperlink w:anchor="_Toc376918994" w:history="1">
+          <w:hyperlink w:anchor="_Toc376927379" w:history="1">
             <w:r>
               <w:rPr>
                 <w:rStyle w:val="Hyperlink"/>
@@ -2617,7 +2637,7 @@
               <w:rPr>
                 <w:webHidden/>
               </w:rPr>
-              <w:instrText xml:space="preserve"> PAGEREF _Toc376918994 \h </w:instrText>
+              <w:instrText xml:space="preserve"> PAGEREF _Toc376927379 \h </w:instrText>
             </w:r>
             <w:r>
               <w:rPr>
@@ -2635,6 +2655,148 @@
                 <w:webHidden/>
               </w:rPr>
               <w:t>15</w:t>
+            </w:r>
+            <w:r>
+              <w:rPr>
+                <w:webHidden/>
+              </w:rPr>
+              <w:fldChar w:fldCharType="end"/>
+            </w:r>
+          </w:hyperlink>
+        </w:p>
+        <w:p>
+          <w:pPr>
+            <w:pStyle w:val="TOC2"/>
+            <w:rPr>
+              <w:rFonts w:asciiTheme="minorHAnsi" w:eastAsiaTheme="minorEastAsia" w:hAnsiTheme="minorHAnsi" w:cstheme="minorBidi"/>
+              <w:b w:val="0"/>
+            </w:rPr>
+          </w:pPr>
+          <w:hyperlink w:anchor="_Toc376927380" w:history="1">
+            <w:r>
+              <w:rPr>
+                <w:rStyle w:val="Hyperlink"/>
+              </w:rPr>
+              <w:t>I.</w:t>
+            </w:r>
+            <w:r>
+              <w:rPr>
+                <w:rFonts w:asciiTheme="minorHAnsi" w:eastAsiaTheme="minorEastAsia" w:hAnsiTheme="minorHAnsi" w:cstheme="minorBidi"/>
+                <w:b w:val="0"/>
+              </w:rPr>
+              <w:tab/>
+            </w:r>
+            <w:r>
+              <w:rPr>
+                <w:rStyle w:val="Hyperlink"/>
+              </w:rPr>
+              <w:t>MÀN HÌNH:</w:t>
+            </w:r>
+            <w:r>
+              <w:rPr>
+                <w:webHidden/>
+              </w:rPr>
+              <w:tab/>
+            </w:r>
+            <w:r>
+              <w:rPr>
+                <w:webHidden/>
+              </w:rPr>
+              <w:fldChar w:fldCharType="begin"/>
+            </w:r>
+            <w:r>
+              <w:rPr>
+                <w:webHidden/>
+              </w:rPr>
+              <w:instrText xml:space="preserve"> PAGEREF _Toc376927380 \h </w:instrText>
+            </w:r>
+            <w:r>
+              <w:rPr>
+                <w:webHidden/>
+              </w:rPr>
+            </w:r>
+            <w:r>
+              <w:rPr>
+                <w:webHidden/>
+              </w:rPr>
+              <w:fldChar w:fldCharType="separate"/>
+            </w:r>
+            <w:r>
+              <w:rPr>
+                <w:webHidden/>
+              </w:rPr>
+              <w:t>15</w:t>
+            </w:r>
+            <w:r>
+              <w:rPr>
+                <w:webHidden/>
+              </w:rPr>
+              <w:fldChar w:fldCharType="end"/>
+            </w:r>
+          </w:hyperlink>
+        </w:p>
+        <w:p>
+          <w:pPr>
+            <w:pStyle w:val="TOC2"/>
+            <w:rPr>
+              <w:rFonts w:asciiTheme="minorHAnsi" w:eastAsiaTheme="minorEastAsia" w:hAnsiTheme="minorHAnsi" w:cstheme="minorBidi"/>
+              <w:b w:val="0"/>
+            </w:rPr>
+          </w:pPr>
+          <w:hyperlink w:anchor="_Toc376927381" w:history="1">
+            <w:r>
+              <w:rPr>
+                <w:rStyle w:val="Hyperlink"/>
+              </w:rPr>
+              <w:t>II.</w:t>
+            </w:r>
+            <w:r>
+              <w:rPr>
+                <w:rFonts w:asciiTheme="minorHAnsi" w:eastAsiaTheme="minorEastAsia" w:hAnsiTheme="minorHAnsi" w:cstheme="minorBidi"/>
+                <w:b w:val="0"/>
+              </w:rPr>
+              <w:tab/>
+            </w:r>
+            <w:r>
+              <w:rPr>
+                <w:rStyle w:val="Hyperlink"/>
+              </w:rPr>
+              <w:t>CÁC THÀNH PHẦN TRONG GAME</w:t>
+            </w:r>
+            <w:r>
+              <w:rPr>
+                <w:webHidden/>
+              </w:rPr>
+              <w:tab/>
+            </w:r>
+            <w:r>
+              <w:rPr>
+                <w:webHidden/>
+              </w:rPr>
+              <w:fldChar w:fldCharType="begin"/>
+            </w:r>
+            <w:r>
+              <w:rPr>
+                <w:webHidden/>
+              </w:rPr>
+              <w:instrText xml:space="preserve"> PAGEREF _Toc376927381 \h </w:instrText>
+            </w:r>
+            <w:r>
+              <w:rPr>
+                <w:webHidden/>
+              </w:rPr>
+            </w:r>
+            <w:r>
+              <w:rPr>
+                <w:webHidden/>
+              </w:rPr>
+              <w:fldChar w:fldCharType="separate"/>
+            </w:r>
+            <w:r>
+              <w:rPr>
+                <w:webHidden/>
+              </w:rPr>
+              <w:t>16</w:t>
             </w:r>
             <w:r>
               <w:rPr>
@@ -2698,7 +2860,7 @@
           <w:szCs w:val="40"/>
         </w:rPr>
       </w:pPr>
-      <w:bookmarkStart w:id="3" w:name="_Toc376918982"/>
+      <w:bookmarkStart w:id="4" w:name="_Toc376927367"/>
       <w:r>
         <w:rPr>
           <w:rFonts w:ascii="Times New Roman" w:hAnsi="Times New Roman" w:cs="Times New Roman"/>
@@ -2760,7 +2922,7 @@
         </w:rPr>
         <w:t>MONOGAME</w:t>
       </w:r>
-      <w:bookmarkEnd w:id="3"/>
+      <w:bookmarkEnd w:id="4"/>
     </w:p>
     <w:p>
       <w:pPr>
@@ -2853,7 +3015,7 @@
           <w:u w:val="single"/>
         </w:rPr>
       </w:pPr>
-      <w:bookmarkStart w:id="4" w:name="_Toc376918983"/>
+      <w:bookmarkStart w:id="5" w:name="_Toc376927368"/>
       <w:r>
         <w:rPr>
           <w:rFonts w:ascii="Times New Roman" w:hAnsi="Times New Roman" w:cs="Times New Roman"/>
@@ -2864,7 +3026,7 @@
         </w:rPr>
         <w:t>MONOGAME LÀ GÌ?</w:t>
       </w:r>
-      <w:bookmarkEnd w:id="4"/>
+      <w:bookmarkEnd w:id="5"/>
     </w:p>
     <w:p>
       <w:pPr>
@@ -3031,6 +3193,7 @@
       <w:r>
         <w:rPr>
           <w:rFonts w:ascii="Times New Roman" w:hAnsi="Times New Roman" w:cs="Times New Roman"/>
+          <w:noProof/>
           <w:sz w:val="26"/>
           <w:szCs w:val="26"/>
         </w:rPr>
@@ -3758,7 +3921,7 @@
           <w:u w:val="single"/>
         </w:rPr>
       </w:pPr>
-      <w:bookmarkStart w:id="5" w:name="_Toc376918984"/>
+      <w:bookmarkStart w:id="6" w:name="_Toc376927369"/>
       <w:r>
         <w:rPr>
           <w:rFonts w:ascii="Times New Roman" w:hAnsi="Times New Roman" w:cs="Times New Roman"/>
@@ -3779,7 +3942,7 @@
         </w:rPr>
         <w:t>?</w:t>
       </w:r>
-      <w:bookmarkEnd w:id="5"/>
+      <w:bookmarkEnd w:id="6"/>
     </w:p>
     <w:p>
       <w:pPr>
@@ -4174,7 +4337,7 @@
           <w:u w:val="single"/>
         </w:rPr>
       </w:pPr>
-      <w:bookmarkStart w:id="6" w:name="_Toc376918985"/>
+      <w:bookmarkStart w:id="7" w:name="_Toc376927370"/>
       <w:r>
         <w:rPr>
           <w:rFonts w:ascii="Times New Roman" w:hAnsi="Times New Roman" w:cs="Times New Roman"/>
@@ -4183,7 +4346,7 @@
           <w:szCs w:val="26"/>
           <w:u w:val="single"/>
         </w:rPr>
-        <w:t>CẤU TRÚC</w:t>
+        <w:t>CẤU TRÚC MONOGAME</w:t>
       </w:r>
       <w:r>
         <w:rPr>
@@ -4193,19 +4356,9 @@
           <w:szCs w:val="26"/>
           <w:u w:val="single"/>
         </w:rPr>
-        <w:t xml:space="preserve"> MONOGAME</w:t>
-      </w:r>
-      <w:r>
-        <w:rPr>
-          <w:rFonts w:ascii="Times New Roman" w:hAnsi="Times New Roman" w:cs="Times New Roman"/>
-          <w:b/>
-          <w:sz w:val="26"/>
-          <w:szCs w:val="26"/>
-          <w:u w:val="single"/>
-        </w:rPr>
         <w:t>?</w:t>
       </w:r>
-      <w:bookmarkEnd w:id="6"/>
+      <w:bookmarkEnd w:id="7"/>
     </w:p>
     <w:p>
       <w:pPr>
@@ -4374,19 +4527,7 @@
           <w:szCs w:val="26"/>
           <w:shd w:val="clear" w:color="auto" w:fill="FFFFFF"/>
         </w:rPr>
-        <w:t>Initialize</w:t>
-      </w:r>
-      <w:r>
-        <w:rPr>
-          <w:rFonts w:ascii="Times New Roman" w:hAnsi="Times New Roman" w:cs="Times New Roman"/>
-          <w:b/>
-          <w:i/>
-          <w:color w:val="000000" w:themeColor="text1"/>
-          <w:sz w:val="26"/>
-          <w:szCs w:val="26"/>
-          <w:shd w:val="clear" w:color="auto" w:fill="FFFFFF"/>
-        </w:rPr>
-        <w:t>():</w:t>
+        <w:t>Initialize():</w:t>
       </w:r>
       <w:r>
         <w:rPr>
@@ -4474,31 +4615,7 @@
           <w:szCs w:val="26"/>
           <w:shd w:val="clear" w:color="auto" w:fill="FFFFFF"/>
         </w:rPr>
-        <w:t>Update(</w:t>
-      </w:r>
-      <w:r>
-        <w:rPr>
-          <w:rFonts w:ascii="Times New Roman" w:hAnsi="Times New Roman" w:cs="Times New Roman"/>
-          <w:b/>
-          <w:i/>
-          <w:color w:val="000000" w:themeColor="text1"/>
-          <w:sz w:val="26"/>
-          <w:szCs w:val="26"/>
-          <w:shd w:val="clear" w:color="auto" w:fill="FFFFFF"/>
-        </w:rPr>
-        <w:t>gameTime</w:t>
-      </w:r>
-      <w:r>
-        <w:rPr>
-          <w:rFonts w:ascii="Times New Roman" w:hAnsi="Times New Roman" w:cs="Times New Roman"/>
-          <w:b/>
-          <w:i/>
-          <w:color w:val="000000" w:themeColor="text1"/>
-          <w:sz w:val="26"/>
-          <w:szCs w:val="26"/>
-          <w:shd w:val="clear" w:color="auto" w:fill="FFFFFF"/>
-        </w:rPr>
-        <w:t>):</w:t>
+        <w:t>Update(gameTime):</w:t>
       </w:r>
       <w:r>
         <w:rPr>
@@ -4754,7 +4871,7 @@
           <w:szCs w:val="40"/>
         </w:rPr>
       </w:pPr>
-      <w:bookmarkStart w:id="7" w:name="_Toc376918986"/>
+      <w:bookmarkStart w:id="8" w:name="_Toc376927371"/>
       <w:r>
         <w:rPr>
           <w:rFonts w:ascii="Times New Roman" w:hAnsi="Times New Roman" w:cs="Times New Roman"/>
@@ -4816,7 +4933,7 @@
         </w:rPr>
         <w:t>Y PHÉP SỬ DỤNG</w:t>
       </w:r>
-      <w:bookmarkEnd w:id="7"/>
+      <w:bookmarkEnd w:id="8"/>
     </w:p>
     <w:p>
       <w:pPr>
@@ -4990,7 +5107,7 @@
           <w:u w:val="single"/>
         </w:rPr>
       </w:pPr>
-      <w:bookmarkStart w:id="8" w:name="_Toc376918987"/>
+      <w:bookmarkStart w:id="9" w:name="_Toc376927372"/>
       <w:r>
         <w:rPr>
           <w:rFonts w:ascii="Times New Roman" w:hAnsi="Times New Roman" w:cs="Times New Roman"/>
@@ -5089,7 +5206,7 @@
           </wp:anchor>
         </w:drawing>
       </w:r>
-      <w:bookmarkEnd w:id="8"/>
+      <w:bookmarkEnd w:id="9"/>
     </w:p>
     <w:p>
       <w:pPr>
@@ -5493,7 +5610,7 @@
           <w:u w:val="single"/>
         </w:rPr>
       </w:pPr>
-      <w:bookmarkStart w:id="9" w:name="_Toc376918988"/>
+      <w:bookmarkStart w:id="10" w:name="_Toc376927373"/>
       <w:r>
         <w:rPr>
           <w:rFonts w:ascii="Times New Roman" w:hAnsi="Times New Roman" w:cs="Times New Roman"/>
@@ -5603,7 +5720,7 @@
           </wp:anchor>
         </w:drawing>
       </w:r>
-      <w:bookmarkEnd w:id="9"/>
+      <w:bookmarkEnd w:id="10"/>
     </w:p>
     <w:p>
       <w:pPr>
@@ -5845,7 +5962,7 @@
           <w:u w:val="single"/>
         </w:rPr>
       </w:pPr>
-      <w:bookmarkStart w:id="10" w:name="_Toc376918989"/>
+      <w:bookmarkStart w:id="11" w:name="_Toc376927374"/>
       <w:r>
         <w:rPr>
           <w:rFonts w:ascii="Times New Roman" w:hAnsi="Times New Roman" w:cs="Times New Roman"/>
@@ -5866,7 +5983,7 @@
         </w:rPr>
         <w:t>MIT</w:t>
       </w:r>
-      <w:bookmarkEnd w:id="10"/>
+      <w:bookmarkEnd w:id="11"/>
     </w:p>
     <w:p>
       <w:pPr>
@@ -5975,7 +6092,7 @@
           <w:u w:val="single"/>
         </w:rPr>
       </w:pPr>
-      <w:bookmarkStart w:id="11" w:name="_Toc376918990"/>
+      <w:bookmarkStart w:id="12" w:name="_Toc376927375"/>
       <w:r>
         <w:rPr>
           <w:noProof/>
@@ -6080,12 +6197,10 @@
         </w:rPr>
         <w:t>APACHE.</w:t>
       </w:r>
-      <w:bookmarkEnd w:id="11"/>
+      <w:bookmarkEnd w:id="12"/>
       <w:r>
         <w:t xml:space="preserve"> </w:t>
       </w:r>
-      <w:bookmarkStart w:id="12" w:name="_GoBack"/>
-      <w:bookmarkEnd w:id="12"/>
     </w:p>
     <w:p>
       <w:pPr>
@@ -6304,7 +6419,7 @@
           <w:szCs w:val="40"/>
         </w:rPr>
       </w:pPr>
-      <w:bookmarkStart w:id="13" w:name="_Toc376918991"/>
+      <w:bookmarkStart w:id="13" w:name="_Toc376927376"/>
       <w:r>
         <w:rPr>
           <w:rFonts w:ascii="Times New Roman" w:hAnsi="Times New Roman" w:cs="Times New Roman"/>
@@ -6379,7 +6494,7 @@
           <w:u w:val="single"/>
         </w:rPr>
       </w:pPr>
-      <w:bookmarkStart w:id="14" w:name="_Toc376918992"/>
+      <w:bookmarkStart w:id="14" w:name="_Toc376927377"/>
       <w:r>
         <w:rPr>
           <w:rFonts w:ascii="Times New Roman" w:hAnsi="Times New Roman" w:cs="Times New Roman"/>
@@ -6902,7 +7017,7 @@
           <w:u w:val="single"/>
         </w:rPr>
       </w:pPr>
-      <w:bookmarkStart w:id="15" w:name="_Toc376918993"/>
+      <w:bookmarkStart w:id="15" w:name="_Toc376927378"/>
       <w:r>
         <w:rPr>
           <w:rFonts w:ascii="Times New Roman" w:hAnsi="Times New Roman" w:cs="Times New Roman"/>
@@ -6911,17 +7026,7 @@
           <w:szCs w:val="26"/>
           <w:u w:val="single"/>
         </w:rPr>
-        <w:t xml:space="preserve">MÔ HÌNH </w:t>
-      </w:r>
-      <w:r>
-        <w:rPr>
-          <w:rFonts w:ascii="Times New Roman" w:hAnsi="Times New Roman" w:cs="Times New Roman"/>
-          <w:b/>
-          <w:sz w:val="26"/>
-          <w:szCs w:val="26"/>
-          <w:u w:val="single"/>
-        </w:rPr>
-        <w:t>CLASS</w:t>
+        <w:t>MÔ HÌNH CLASS</w:t>
       </w:r>
       <w:bookmarkEnd w:id="15"/>
     </w:p>
@@ -7535,7 +7640,7 @@
           <w:szCs w:val="40"/>
         </w:rPr>
       </w:pPr>
-      <w:bookmarkStart w:id="16" w:name="_Toc376918994"/>
+      <w:bookmarkStart w:id="16" w:name="_Toc376927379"/>
       <w:r>
         <w:rPr>
           <w:rFonts w:ascii="Times New Roman" w:hAnsi="Times New Roman" w:cs="Times New Roman"/>
@@ -7589,6 +7694,1282 @@
       </w:r>
       <w:bookmarkEnd w:id="16"/>
     </w:p>
+    <w:p>
+      <w:pPr>
+        <w:pStyle w:val="ListParagraph"/>
+        <w:numPr>
+          <w:ilvl w:val="0"/>
+          <w:numId w:val="14"/>
+        </w:numPr>
+        <w:tabs>
+          <w:tab w:val="left" w:pos="900"/>
+        </w:tabs>
+        <w:spacing w:after="120" w:line="276" w:lineRule="auto"/>
+        <w:jc w:val="both"/>
+        <w:outlineLvl w:val="1"/>
+        <w:rPr>
+          <w:rFonts w:ascii="Times New Roman" w:hAnsi="Times New Roman" w:cs="Times New Roman"/>
+          <w:b/>
+          <w:sz w:val="26"/>
+          <w:szCs w:val="26"/>
+          <w:u w:val="single"/>
+        </w:rPr>
+      </w:pPr>
+      <w:bookmarkStart w:id="17" w:name="_Toc376927380"/>
+      <w:r>
+        <w:rPr>
+          <w:rFonts w:ascii="Times New Roman" w:hAnsi="Times New Roman" w:cs="Times New Roman"/>
+          <w:b/>
+          <w:sz w:val="26"/>
+          <w:szCs w:val="26"/>
+          <w:u w:val="single"/>
+        </w:rPr>
+        <w:t>MÀN HÌNH:</w:t>
+      </w:r>
+      <w:bookmarkEnd w:id="17"/>
+    </w:p>
+    <w:p>
+      <w:pPr>
+        <w:tabs>
+          <w:tab w:val="left" w:pos="1005"/>
+        </w:tabs>
+        <w:jc w:val="center"/>
+        <w:rPr>
+          <w:rFonts w:ascii="Times New Roman" w:hAnsi="Times New Roman" w:cs="Times New Roman"/>
+          <w:sz w:val="26"/>
+          <w:szCs w:val="26"/>
+        </w:rPr>
+      </w:pPr>
+      <w:r>
+        <w:rPr>
+          <w:rFonts w:ascii="Times New Roman" w:hAnsi="Times New Roman" w:cs="Times New Roman"/>
+          <w:noProof/>
+          <w:sz w:val="26"/>
+          <w:szCs w:val="26"/>
+        </w:rPr>
+        <w:drawing>
+          <wp:inline distT="0" distB="0" distL="0" distR="0">
+            <wp:extent cx="4591050" cy="2771775"/>
+            <wp:effectExtent l="0" t="0" r="0" b="9525"/>
+            <wp:docPr id="2" name="Picture 2"/>
+            <wp:cNvGraphicFramePr>
+              <a:graphicFrameLocks xmlns:a="http://schemas.openxmlformats.org/drawingml/2006/main" noChangeAspect="1"/>
+            </wp:cNvGraphicFramePr>
+            <a:graphic xmlns:a="http://schemas.openxmlformats.org/drawingml/2006/main">
+              <a:graphicData uri="http://schemas.openxmlformats.org/drawingml/2006/picture">
+                <pic:pic xmlns:pic="http://schemas.openxmlformats.org/drawingml/2006/picture">
+                  <pic:nvPicPr>
+                    <pic:cNvPr id="0" name="Picture 1"/>
+                    <pic:cNvPicPr>
+                      <a:picLocks noChangeAspect="1" noChangeArrowheads="1"/>
+                    </pic:cNvPicPr>
+                  </pic:nvPicPr>
+                  <pic:blipFill>
+                    <a:blip r:embed="rId42">
+                      <a:extLst>
+                        <a:ext uri="{28A0092B-C50C-407E-A947-70E740481C1C}">
+                          <a14:useLocalDpi xmlns:a14="http://schemas.microsoft.com/office/drawing/2010/main" val="0"/>
+                        </a:ext>
+                      </a:extLst>
+                    </a:blip>
+                    <a:srcRect/>
+                    <a:stretch>
+                      <a:fillRect/>
+                    </a:stretch>
+                  </pic:blipFill>
+                  <pic:spPr bwMode="auto">
+                    <a:xfrm>
+                      <a:off x="0" y="0"/>
+                      <a:ext cx="4591050" cy="2771775"/>
+                    </a:xfrm>
+                    <a:prstGeom prst="rect">
+                      <a:avLst/>
+                    </a:prstGeom>
+                    <a:noFill/>
+                    <a:ln>
+                      <a:noFill/>
+                    </a:ln>
+                  </pic:spPr>
+                </pic:pic>
+              </a:graphicData>
+            </a:graphic>
+          </wp:inline>
+        </w:drawing>
+      </w:r>
+    </w:p>
+    <w:p>
+      <w:pPr>
+        <w:tabs>
+          <w:tab w:val="left" w:pos="1005"/>
+        </w:tabs>
+        <w:jc w:val="center"/>
+        <w:rPr>
+          <w:rFonts w:ascii="Times New Roman" w:hAnsi="Times New Roman" w:cs="Times New Roman"/>
+          <w:i/>
+          <w:sz w:val="26"/>
+          <w:szCs w:val="26"/>
+        </w:rPr>
+      </w:pPr>
+      <w:r>
+        <w:rPr>
+          <w:rFonts w:ascii="Times New Roman" w:hAnsi="Times New Roman" w:cs="Times New Roman"/>
+          <w:i/>
+          <w:sz w:val="26"/>
+          <w:szCs w:val="26"/>
+        </w:rPr>
+        <w:t>Màn hình Menu</w:t>
+      </w:r>
+    </w:p>
+    <w:p>
+      <w:pPr>
+        <w:tabs>
+          <w:tab w:val="left" w:pos="1005"/>
+        </w:tabs>
+        <w:jc w:val="center"/>
+        <w:rPr>
+          <w:rFonts w:ascii="Times New Roman" w:hAnsi="Times New Roman" w:cs="Times New Roman"/>
+          <w:sz w:val="26"/>
+          <w:szCs w:val="26"/>
+        </w:rPr>
+      </w:pPr>
+      <w:r>
+        <w:rPr>
+          <w:rFonts w:ascii="Times New Roman" w:hAnsi="Times New Roman" w:cs="Times New Roman"/>
+          <w:noProof/>
+          <w:sz w:val="26"/>
+          <w:szCs w:val="26"/>
+        </w:rPr>
+        <w:drawing>
+          <wp:inline distT="0" distB="0" distL="0" distR="0">
+            <wp:extent cx="4591050" cy="2762250"/>
+            <wp:effectExtent l="0" t="0" r="0" b="0"/>
+            <wp:docPr id="9" name="Picture 9"/>
+            <wp:cNvGraphicFramePr>
+              <a:graphicFrameLocks xmlns:a="http://schemas.openxmlformats.org/drawingml/2006/main" noChangeAspect="1"/>
+            </wp:cNvGraphicFramePr>
+            <a:graphic xmlns:a="http://schemas.openxmlformats.org/drawingml/2006/main">
+              <a:graphicData uri="http://schemas.openxmlformats.org/drawingml/2006/picture">
+                <pic:pic xmlns:pic="http://schemas.openxmlformats.org/drawingml/2006/picture">
+                  <pic:nvPicPr>
+                    <pic:cNvPr id="0" name="Picture 2"/>
+                    <pic:cNvPicPr>
+                      <a:picLocks noChangeAspect="1" noChangeArrowheads="1"/>
+                    </pic:cNvPicPr>
+                  </pic:nvPicPr>
+                  <pic:blipFill>
+                    <a:blip r:embed="rId43">
+                      <a:extLst>
+                        <a:ext uri="{28A0092B-C50C-407E-A947-70E740481C1C}">
+                          <a14:useLocalDpi xmlns:a14="http://schemas.microsoft.com/office/drawing/2010/main" val="0"/>
+                        </a:ext>
+                      </a:extLst>
+                    </a:blip>
+                    <a:srcRect/>
+                    <a:stretch>
+                      <a:fillRect/>
+                    </a:stretch>
+                  </pic:blipFill>
+                  <pic:spPr bwMode="auto">
+                    <a:xfrm>
+                      <a:off x="0" y="0"/>
+                      <a:ext cx="4591050" cy="2762250"/>
+                    </a:xfrm>
+                    <a:prstGeom prst="rect">
+                      <a:avLst/>
+                    </a:prstGeom>
+                    <a:noFill/>
+                    <a:ln>
+                      <a:noFill/>
+                    </a:ln>
+                  </pic:spPr>
+                </pic:pic>
+              </a:graphicData>
+            </a:graphic>
+          </wp:inline>
+        </w:drawing>
+      </w:r>
+    </w:p>
+    <w:p>
+      <w:pPr>
+        <w:tabs>
+          <w:tab w:val="left" w:pos="1005"/>
+        </w:tabs>
+        <w:jc w:val="center"/>
+        <w:rPr>
+          <w:rFonts w:ascii="Times New Roman" w:hAnsi="Times New Roman" w:cs="Times New Roman"/>
+          <w:i/>
+          <w:sz w:val="26"/>
+          <w:szCs w:val="26"/>
+        </w:rPr>
+      </w:pPr>
+      <w:r>
+        <w:rPr>
+          <w:rFonts w:ascii="Times New Roman" w:hAnsi="Times New Roman" w:cs="Times New Roman"/>
+          <w:i/>
+          <w:sz w:val="26"/>
+          <w:szCs w:val="26"/>
+        </w:rPr>
+        <w:t>Màn hình chọn Item (các mục trong trò chơi)</w:t>
+      </w:r>
+    </w:p>
+    <w:p>
+      <w:pPr>
+        <w:tabs>
+          <w:tab w:val="left" w:pos="1005"/>
+        </w:tabs>
+        <w:jc w:val="center"/>
+        <w:rPr>
+          <w:rFonts w:ascii="Times New Roman" w:hAnsi="Times New Roman" w:cs="Times New Roman"/>
+          <w:sz w:val="26"/>
+          <w:szCs w:val="26"/>
+        </w:rPr>
+      </w:pPr>
+      <w:r>
+        <w:rPr>
+          <w:rFonts w:ascii="Times New Roman" w:hAnsi="Times New Roman" w:cs="Times New Roman"/>
+          <w:i/>
+          <w:noProof/>
+          <w:sz w:val="26"/>
+          <w:szCs w:val="26"/>
+        </w:rPr>
+        <w:lastRenderedPageBreak/>
+        <w:drawing>
+          <wp:inline distT="0" distB="0" distL="0" distR="0">
+            <wp:extent cx="4572000" cy="2790825"/>
+            <wp:effectExtent l="0" t="0" r="0" b="9525"/>
+            <wp:docPr id="10" name="Picture 10"/>
+            <wp:cNvGraphicFramePr>
+              <a:graphicFrameLocks xmlns:a="http://schemas.openxmlformats.org/drawingml/2006/main" noChangeAspect="1"/>
+            </wp:cNvGraphicFramePr>
+            <a:graphic xmlns:a="http://schemas.openxmlformats.org/drawingml/2006/main">
+              <a:graphicData uri="http://schemas.openxmlformats.org/drawingml/2006/picture">
+                <pic:pic xmlns:pic="http://schemas.openxmlformats.org/drawingml/2006/picture">
+                  <pic:nvPicPr>
+                    <pic:cNvPr id="0" name="Picture 3"/>
+                    <pic:cNvPicPr>
+                      <a:picLocks noChangeAspect="1" noChangeArrowheads="1"/>
+                    </pic:cNvPicPr>
+                  </pic:nvPicPr>
+                  <pic:blipFill>
+                    <a:blip r:embed="rId44">
+                      <a:extLst>
+                        <a:ext uri="{28A0092B-C50C-407E-A947-70E740481C1C}">
+                          <a14:useLocalDpi xmlns:a14="http://schemas.microsoft.com/office/drawing/2010/main" val="0"/>
+                        </a:ext>
+                      </a:extLst>
+                    </a:blip>
+                    <a:srcRect/>
+                    <a:stretch>
+                      <a:fillRect/>
+                    </a:stretch>
+                  </pic:blipFill>
+                  <pic:spPr bwMode="auto">
+                    <a:xfrm>
+                      <a:off x="0" y="0"/>
+                      <a:ext cx="4572000" cy="2790825"/>
+                    </a:xfrm>
+                    <a:prstGeom prst="rect">
+                      <a:avLst/>
+                    </a:prstGeom>
+                    <a:noFill/>
+                    <a:ln>
+                      <a:noFill/>
+                    </a:ln>
+                  </pic:spPr>
+                </pic:pic>
+              </a:graphicData>
+            </a:graphic>
+          </wp:inline>
+        </w:drawing>
+      </w:r>
+    </w:p>
+    <w:p>
+      <w:pPr>
+        <w:tabs>
+          <w:tab w:val="left" w:pos="1005"/>
+        </w:tabs>
+        <w:jc w:val="center"/>
+        <w:rPr>
+          <w:rFonts w:ascii="Times New Roman" w:hAnsi="Times New Roman" w:cs="Times New Roman"/>
+          <w:i/>
+          <w:sz w:val="26"/>
+          <w:szCs w:val="26"/>
+        </w:rPr>
+      </w:pPr>
+      <w:r>
+        <w:rPr>
+          <w:rFonts w:ascii="Times New Roman" w:hAnsi="Times New Roman" w:cs="Times New Roman"/>
+          <w:i/>
+          <w:sz w:val="26"/>
+          <w:szCs w:val="26"/>
+        </w:rPr>
+        <w:t>Màn hình game Play (màn hình chơi game)</w:t>
+      </w:r>
+    </w:p>
+    <w:p>
+      <w:pPr>
+        <w:tabs>
+          <w:tab w:val="left" w:pos="1005"/>
+        </w:tabs>
+        <w:rPr>
+          <w:rFonts w:ascii="Times New Roman" w:hAnsi="Times New Roman" w:cs="Times New Roman"/>
+          <w:sz w:val="26"/>
+          <w:szCs w:val="26"/>
+        </w:rPr>
+      </w:pPr>
+    </w:p>
+    <w:p>
+      <w:pPr>
+        <w:pStyle w:val="ListParagraph"/>
+        <w:numPr>
+          <w:ilvl w:val="0"/>
+          <w:numId w:val="14"/>
+        </w:numPr>
+        <w:tabs>
+          <w:tab w:val="left" w:pos="900"/>
+        </w:tabs>
+        <w:spacing w:after="120" w:line="276" w:lineRule="auto"/>
+        <w:jc w:val="both"/>
+        <w:outlineLvl w:val="1"/>
+        <w:rPr>
+          <w:rFonts w:ascii="Times New Roman" w:hAnsi="Times New Roman" w:cs="Times New Roman"/>
+          <w:b/>
+          <w:sz w:val="26"/>
+          <w:szCs w:val="26"/>
+          <w:u w:val="single"/>
+        </w:rPr>
+      </w:pPr>
+      <w:bookmarkStart w:id="18" w:name="_Toc376927381"/>
+      <w:r>
+        <w:rPr>
+          <w:rFonts w:ascii="Times New Roman" w:hAnsi="Times New Roman" w:cs="Times New Roman"/>
+          <w:b/>
+          <w:sz w:val="26"/>
+          <w:szCs w:val="26"/>
+          <w:u w:val="single"/>
+        </w:rPr>
+        <w:t>CÁC THÀNH PHẦN TRONG GAME</w:t>
+      </w:r>
+      <w:bookmarkEnd w:id="18"/>
+    </w:p>
+    <w:tbl>
+      <w:tblPr>
+        <w:tblStyle w:val="TableGrid"/>
+        <w:tblW w:w="0" w:type="auto"/>
+        <w:tblLook w:val="04A0" w:firstRow="1" w:lastRow="0" w:firstColumn="1" w:lastColumn="0" w:noHBand="0" w:noVBand="1"/>
+      </w:tblPr>
+      <w:tblGrid>
+        <w:gridCol w:w="3116"/>
+        <w:gridCol w:w="3117"/>
+        <w:gridCol w:w="3117"/>
+      </w:tblGrid>
+      <w:tr>
+        <w:tc>
+          <w:tcPr>
+            <w:tcW w:w="3116" w:type="dxa"/>
+            <w:shd w:val="clear" w:color="auto" w:fill="A6A6A6" w:themeFill="background1" w:themeFillShade="A6"/>
+          </w:tcPr>
+          <w:p>
+            <w:pPr>
+              <w:tabs>
+                <w:tab w:val="left" w:pos="1005"/>
+              </w:tabs>
+              <w:jc w:val="center"/>
+              <w:rPr>
+                <w:rFonts w:ascii="Times New Roman" w:hAnsi="Times New Roman" w:cs="Times New Roman"/>
+                <w:b/>
+                <w:sz w:val="26"/>
+                <w:szCs w:val="26"/>
+              </w:rPr>
+            </w:pPr>
+            <w:r>
+              <w:rPr>
+                <w:rFonts w:ascii="Times New Roman" w:hAnsi="Times New Roman" w:cs="Times New Roman"/>
+                <w:b/>
+                <w:sz w:val="26"/>
+                <w:szCs w:val="26"/>
+              </w:rPr>
+              <w:t>Hình ảnh</w:t>
+            </w:r>
+          </w:p>
+        </w:tc>
+        <w:tc>
+          <w:tcPr>
+            <w:tcW w:w="3117" w:type="dxa"/>
+            <w:shd w:val="clear" w:color="auto" w:fill="A6A6A6" w:themeFill="background1" w:themeFillShade="A6"/>
+          </w:tcPr>
+          <w:p>
+            <w:pPr>
+              <w:tabs>
+                <w:tab w:val="left" w:pos="1005"/>
+              </w:tabs>
+              <w:jc w:val="center"/>
+              <w:rPr>
+                <w:rFonts w:ascii="Times New Roman" w:hAnsi="Times New Roman" w:cs="Times New Roman"/>
+                <w:b/>
+                <w:sz w:val="26"/>
+                <w:szCs w:val="26"/>
+              </w:rPr>
+            </w:pPr>
+            <w:r>
+              <w:rPr>
+                <w:rFonts w:ascii="Times New Roman" w:hAnsi="Times New Roman" w:cs="Times New Roman"/>
+                <w:b/>
+                <w:sz w:val="26"/>
+                <w:szCs w:val="26"/>
+              </w:rPr>
+              <w:t>Tên</w:t>
+            </w:r>
+          </w:p>
+        </w:tc>
+        <w:tc>
+          <w:tcPr>
+            <w:tcW w:w="3117" w:type="dxa"/>
+            <w:shd w:val="clear" w:color="auto" w:fill="A6A6A6" w:themeFill="background1" w:themeFillShade="A6"/>
+          </w:tcPr>
+          <w:p>
+            <w:pPr>
+              <w:tabs>
+                <w:tab w:val="left" w:pos="1005"/>
+              </w:tabs>
+              <w:jc w:val="center"/>
+              <w:rPr>
+                <w:rFonts w:ascii="Times New Roman" w:hAnsi="Times New Roman" w:cs="Times New Roman"/>
+                <w:b/>
+                <w:sz w:val="26"/>
+                <w:szCs w:val="26"/>
+              </w:rPr>
+            </w:pPr>
+            <w:r>
+              <w:rPr>
+                <w:rFonts w:ascii="Times New Roman" w:hAnsi="Times New Roman" w:cs="Times New Roman"/>
+                <w:b/>
+                <w:sz w:val="26"/>
+                <w:szCs w:val="26"/>
+              </w:rPr>
+              <w:t>Chức năng</w:t>
+            </w:r>
+          </w:p>
+        </w:tc>
+      </w:tr>
+      <w:tr>
+        <w:tc>
+          <w:tcPr>
+            <w:tcW w:w="3116" w:type="dxa"/>
+          </w:tcPr>
+          <w:p>
+            <w:pPr>
+              <w:tabs>
+                <w:tab w:val="left" w:pos="1005"/>
+              </w:tabs>
+              <w:jc w:val="center"/>
+            </w:pPr>
+            <w:r>
+              <w:object w:dxaOrig="735" w:dyaOrig="705">
+                <v:shapetype id="_x0000_t75" coordsize="21600,21600" o:spt="75" o:preferrelative="t" path="m@4@5l@4@11@9@11@9@5xe" filled="f" stroked="f">
+                  <v:stroke joinstyle="miter"/>
+                  <v:formulas>
+                    <v:f eqn="if lineDrawn pixelLineWidth 0"/>
+                    <v:f eqn="sum @0 1 0"/>
+                    <v:f eqn="sum 0 0 @1"/>
+                    <v:f eqn="prod @2 1 2"/>
+                    <v:f eqn="prod @3 21600 pixelWidth"/>
+                    <v:f eqn="prod @3 21600 pixelHeight"/>
+                    <v:f eqn="sum @0 0 1"/>
+                    <v:f eqn="prod @6 1 2"/>
+                    <v:f eqn="prod @7 21600 pixelWidth"/>
+                    <v:f eqn="sum @8 21600 0"/>
+                    <v:f eqn="prod @7 21600 pixelHeight"/>
+                    <v:f eqn="sum @10 21600 0"/>
+                  </v:formulas>
+                  <v:path o:extrusionok="f" gradientshapeok="t" o:connecttype="rect"/>
+                  <o:lock v:ext="edit" aspectratio="t"/>
+                </v:shapetype>
+                <v:shape id="_x0000_i1028" type="#_x0000_t75" style="width:36.75pt;height:35.25pt" o:ole="">
+                  <v:imagedata r:id="rId45" o:title=""/>
+                </v:shape>
+                <o:OLEObject Type="Embed" ProgID="PBrush" ShapeID="_x0000_i1028" DrawAspect="Content" ObjectID="_1450669252" r:id="rId46"/>
+              </w:object>
+            </w:r>
+          </w:p>
+        </w:tc>
+        <w:tc>
+          <w:tcPr>
+            <w:tcW w:w="3117" w:type="dxa"/>
+            <w:vAlign w:val="center"/>
+          </w:tcPr>
+          <w:p>
+            <w:pPr>
+              <w:tabs>
+                <w:tab w:val="left" w:pos="1005"/>
+              </w:tabs>
+              <w:rPr>
+                <w:rFonts w:ascii="Times New Roman" w:hAnsi="Times New Roman" w:cs="Times New Roman"/>
+                <w:sz w:val="26"/>
+                <w:szCs w:val="26"/>
+              </w:rPr>
+            </w:pPr>
+            <w:r>
+              <w:rPr>
+                <w:rFonts w:ascii="Times New Roman" w:hAnsi="Times New Roman" w:cs="Times New Roman"/>
+                <w:sz w:val="26"/>
+                <w:szCs w:val="26"/>
+              </w:rPr>
+              <w:t>Mặt trời</w:t>
+            </w:r>
+          </w:p>
+        </w:tc>
+        <w:tc>
+          <w:tcPr>
+            <w:tcW w:w="3117" w:type="dxa"/>
+          </w:tcPr>
+          <w:p>
+            <w:pPr>
+              <w:tabs>
+                <w:tab w:val="left" w:pos="1005"/>
+              </w:tabs>
+              <w:rPr>
+                <w:rFonts w:ascii="Times New Roman" w:hAnsi="Times New Roman" w:cs="Times New Roman"/>
+                <w:sz w:val="26"/>
+                <w:szCs w:val="26"/>
+              </w:rPr>
+            </w:pPr>
+            <w:r>
+              <w:rPr>
+                <w:rFonts w:ascii="Times New Roman" w:hAnsi="Times New Roman" w:cs="Times New Roman"/>
+                <w:sz w:val="26"/>
+                <w:szCs w:val="26"/>
+              </w:rPr>
+              <w:t>Tăng hệ thống tính điểm trong game, đơn vị 100.</w:t>
+            </w:r>
+          </w:p>
+        </w:tc>
+      </w:tr>
+      <w:tr>
+        <w:tc>
+          <w:tcPr>
+            <w:tcW w:w="3116" w:type="dxa"/>
+          </w:tcPr>
+          <w:p>
+            <w:pPr>
+              <w:tabs>
+                <w:tab w:val="left" w:pos="1005"/>
+              </w:tabs>
+              <w:jc w:val="center"/>
+              <w:rPr>
+                <w:rFonts w:ascii="Times New Roman" w:hAnsi="Times New Roman" w:cs="Times New Roman"/>
+                <w:sz w:val="26"/>
+                <w:szCs w:val="26"/>
+              </w:rPr>
+            </w:pPr>
+            <w:r>
+              <w:object w:dxaOrig="795" w:dyaOrig="810">
+                <v:shape id="_x0000_i1026" type="#_x0000_t75" style="width:39.75pt;height:40.5pt" o:ole="">
+                  <v:imagedata r:id="rId47" o:title=""/>
+                </v:shape>
+                <o:OLEObject Type="Embed" ProgID="PBrush" ShapeID="_x0000_i1026" DrawAspect="Content" ObjectID="_1450669253" r:id="rId48"/>
+              </w:object>
+            </w:r>
+          </w:p>
+        </w:tc>
+        <w:tc>
+          <w:tcPr>
+            <w:tcW w:w="3117" w:type="dxa"/>
+            <w:vAlign w:val="center"/>
+          </w:tcPr>
+          <w:p>
+            <w:pPr>
+              <w:tabs>
+                <w:tab w:val="left" w:pos="1005"/>
+              </w:tabs>
+              <w:rPr>
+                <w:rFonts w:ascii="Times New Roman" w:hAnsi="Times New Roman" w:cs="Times New Roman"/>
+                <w:sz w:val="26"/>
+                <w:szCs w:val="26"/>
+              </w:rPr>
+            </w:pPr>
+            <w:r>
+              <w:rPr>
+                <w:rFonts w:ascii="Times New Roman" w:hAnsi="Times New Roman" w:cs="Times New Roman"/>
+                <w:sz w:val="26"/>
+                <w:szCs w:val="26"/>
+              </w:rPr>
+              <w:t>Hoa mặt trời</w:t>
+            </w:r>
+          </w:p>
+        </w:tc>
+        <w:tc>
+          <w:tcPr>
+            <w:tcW w:w="3117" w:type="dxa"/>
+          </w:tcPr>
+          <w:p>
+            <w:pPr>
+              <w:tabs>
+                <w:tab w:val="left" w:pos="1005"/>
+              </w:tabs>
+              <w:rPr>
+                <w:rFonts w:ascii="Times New Roman" w:hAnsi="Times New Roman" w:cs="Times New Roman"/>
+                <w:sz w:val="26"/>
+                <w:szCs w:val="26"/>
+              </w:rPr>
+            </w:pPr>
+            <w:r>
+              <w:rPr>
+                <w:rFonts w:ascii="Times New Roman" w:hAnsi="Times New Roman" w:cs="Times New Roman"/>
+                <w:sz w:val="26"/>
+                <w:szCs w:val="26"/>
+              </w:rPr>
+              <w:t>Trông cho mặt trời</w:t>
+            </w:r>
+          </w:p>
+        </w:tc>
+      </w:tr>
+      <w:tr>
+        <w:tc>
+          <w:tcPr>
+            <w:tcW w:w="3116" w:type="dxa"/>
+          </w:tcPr>
+          <w:p>
+            <w:pPr>
+              <w:tabs>
+                <w:tab w:val="left" w:pos="1005"/>
+              </w:tabs>
+              <w:jc w:val="center"/>
+              <w:rPr>
+                <w:rFonts w:ascii="Times New Roman" w:hAnsi="Times New Roman" w:cs="Times New Roman"/>
+                <w:sz w:val="26"/>
+                <w:szCs w:val="26"/>
+              </w:rPr>
+            </w:pPr>
+            <w:r>
+              <w:object w:dxaOrig="795" w:dyaOrig="825">
+                <v:shape id="_x0000_i1027" type="#_x0000_t75" style="width:39.75pt;height:41.25pt" o:ole="">
+                  <v:imagedata r:id="rId49" o:title=""/>
+                </v:shape>
+                <o:OLEObject Type="Embed" ProgID="PBrush" ShapeID="_x0000_i1027" DrawAspect="Content" ObjectID="_1450669254" r:id="rId50"/>
+              </w:object>
+            </w:r>
+          </w:p>
+        </w:tc>
+        <w:tc>
+          <w:tcPr>
+            <w:tcW w:w="3117" w:type="dxa"/>
+            <w:vAlign w:val="center"/>
+          </w:tcPr>
+          <w:p>
+            <w:pPr>
+              <w:tabs>
+                <w:tab w:val="left" w:pos="1005"/>
+              </w:tabs>
+              <w:rPr>
+                <w:rFonts w:ascii="Times New Roman" w:hAnsi="Times New Roman" w:cs="Times New Roman"/>
+                <w:sz w:val="26"/>
+                <w:szCs w:val="26"/>
+              </w:rPr>
+            </w:pPr>
+            <w:r>
+              <w:rPr>
+                <w:rFonts w:ascii="Times New Roman" w:hAnsi="Times New Roman" w:cs="Times New Roman"/>
+                <w:sz w:val="26"/>
+                <w:szCs w:val="26"/>
+              </w:rPr>
+              <w:t>Hoa đạn</w:t>
+            </w:r>
+          </w:p>
+        </w:tc>
+        <w:tc>
+          <w:tcPr>
+            <w:tcW w:w="3117" w:type="dxa"/>
+          </w:tcPr>
+          <w:p>
+            <w:pPr>
+              <w:tabs>
+                <w:tab w:val="left" w:pos="1005"/>
+              </w:tabs>
+              <w:rPr>
+                <w:rFonts w:ascii="Times New Roman" w:hAnsi="Times New Roman" w:cs="Times New Roman"/>
+                <w:sz w:val="26"/>
+                <w:szCs w:val="26"/>
+              </w:rPr>
+            </w:pPr>
+            <w:r>
+              <w:rPr>
+                <w:rFonts w:ascii="Times New Roman" w:hAnsi="Times New Roman" w:cs="Times New Roman"/>
+                <w:sz w:val="26"/>
+                <w:szCs w:val="26"/>
+              </w:rPr>
+              <w:t>Tấn công vật lý mất 10 máu Zombie</w:t>
+            </w:r>
+          </w:p>
+        </w:tc>
+      </w:tr>
+      <w:tr>
+        <w:tc>
+          <w:tcPr>
+            <w:tcW w:w="3116" w:type="dxa"/>
+          </w:tcPr>
+          <w:p>
+            <w:pPr>
+              <w:tabs>
+                <w:tab w:val="left" w:pos="1005"/>
+              </w:tabs>
+              <w:jc w:val="center"/>
+              <w:rPr>
+                <w:rFonts w:ascii="Times New Roman" w:hAnsi="Times New Roman" w:cs="Times New Roman"/>
+                <w:sz w:val="26"/>
+                <w:szCs w:val="26"/>
+              </w:rPr>
+            </w:pPr>
+            <w:r>
+              <w:object w:dxaOrig="810" w:dyaOrig="840">
+                <v:shape id="_x0000_i1025" type="#_x0000_t75" style="width:40.5pt;height:42pt" o:ole="">
+                  <v:imagedata r:id="rId51" o:title=""/>
+                </v:shape>
+                <o:OLEObject Type="Embed" ProgID="PBrush" ShapeID="_x0000_i1025" DrawAspect="Content" ObjectID="_1450669255" r:id="rId52"/>
+              </w:object>
+            </w:r>
+          </w:p>
+        </w:tc>
+        <w:tc>
+          <w:tcPr>
+            <w:tcW w:w="3117" w:type="dxa"/>
+            <w:vAlign w:val="center"/>
+          </w:tcPr>
+          <w:p>
+            <w:pPr>
+              <w:tabs>
+                <w:tab w:val="left" w:pos="1005"/>
+              </w:tabs>
+              <w:rPr>
+                <w:rFonts w:ascii="Times New Roman" w:hAnsi="Times New Roman" w:cs="Times New Roman"/>
+                <w:sz w:val="26"/>
+                <w:szCs w:val="26"/>
+              </w:rPr>
+            </w:pPr>
+            <w:r>
+              <w:rPr>
+                <w:rFonts w:ascii="Times New Roman" w:hAnsi="Times New Roman" w:cs="Times New Roman"/>
+                <w:sz w:val="26"/>
+                <w:szCs w:val="26"/>
+              </w:rPr>
+              <w:t>Hoa băng</w:t>
+            </w:r>
+          </w:p>
+        </w:tc>
+        <w:tc>
+          <w:tcPr>
+            <w:tcW w:w="3117" w:type="dxa"/>
+          </w:tcPr>
+          <w:p>
+            <w:pPr>
+              <w:tabs>
+                <w:tab w:val="left" w:pos="1005"/>
+              </w:tabs>
+              <w:rPr>
+                <w:rFonts w:ascii="Times New Roman" w:hAnsi="Times New Roman" w:cs="Times New Roman"/>
+                <w:sz w:val="26"/>
+                <w:szCs w:val="26"/>
+              </w:rPr>
+            </w:pPr>
+            <w:r>
+              <w:rPr>
+                <w:rFonts w:ascii="Times New Roman" w:hAnsi="Times New Roman" w:cs="Times New Roman"/>
+                <w:sz w:val="26"/>
+                <w:szCs w:val="26"/>
+              </w:rPr>
+              <w:t>Làm chậm bước di chuyển của Zombie</w:t>
+            </w:r>
+          </w:p>
+        </w:tc>
+      </w:tr>
+      <w:tr>
+        <w:tc>
+          <w:tcPr>
+            <w:tcW w:w="3116" w:type="dxa"/>
+          </w:tcPr>
+          <w:p>
+            <w:pPr>
+              <w:tabs>
+                <w:tab w:val="left" w:pos="1005"/>
+              </w:tabs>
+              <w:jc w:val="center"/>
+              <w:rPr>
+                <w:rFonts w:ascii="Times New Roman" w:hAnsi="Times New Roman" w:cs="Times New Roman"/>
+                <w:noProof/>
+                <w:sz w:val="26"/>
+                <w:szCs w:val="26"/>
+              </w:rPr>
+            </w:pPr>
+            <w:r>
+              <w:object w:dxaOrig="1350" w:dyaOrig="1470">
+                <v:shape id="_x0000_i1029" type="#_x0000_t75" style="width:67.5pt;height:73.5pt" o:ole="">
+                  <v:imagedata r:id="rId53" o:title=""/>
+                </v:shape>
+                <o:OLEObject Type="Embed" ProgID="PBrush" ShapeID="_x0000_i1029" DrawAspect="Content" ObjectID="_1450669256" r:id="rId54"/>
+              </w:object>
+            </w:r>
+          </w:p>
+        </w:tc>
+        <w:tc>
+          <w:tcPr>
+            <w:tcW w:w="3117" w:type="dxa"/>
+            <w:vAlign w:val="center"/>
+          </w:tcPr>
+          <w:p>
+            <w:pPr>
+              <w:tabs>
+                <w:tab w:val="left" w:pos="1005"/>
+              </w:tabs>
+              <w:rPr>
+                <w:rFonts w:ascii="Times New Roman" w:hAnsi="Times New Roman" w:cs="Times New Roman"/>
+                <w:sz w:val="26"/>
+                <w:szCs w:val="26"/>
+              </w:rPr>
+            </w:pPr>
+            <w:r>
+              <w:rPr>
+                <w:rFonts w:ascii="Times New Roman" w:hAnsi="Times New Roman" w:cs="Times New Roman"/>
+                <w:sz w:val="26"/>
+                <w:szCs w:val="26"/>
+              </w:rPr>
+              <w:t>Đá</w:t>
+            </w:r>
+          </w:p>
+        </w:tc>
+        <w:tc>
+          <w:tcPr>
+            <w:tcW w:w="3117" w:type="dxa"/>
+          </w:tcPr>
+          <w:p>
+            <w:pPr>
+              <w:tabs>
+                <w:tab w:val="left" w:pos="1005"/>
+              </w:tabs>
+              <w:rPr>
+                <w:rFonts w:ascii="Times New Roman" w:hAnsi="Times New Roman" w:cs="Times New Roman"/>
+                <w:sz w:val="26"/>
+                <w:szCs w:val="26"/>
+              </w:rPr>
+            </w:pPr>
+            <w:r>
+              <w:rPr>
+                <w:rFonts w:ascii="Times New Roman" w:hAnsi="Times New Roman" w:cs="Times New Roman"/>
+                <w:sz w:val="26"/>
+                <w:szCs w:val="26"/>
+              </w:rPr>
+              <w:t>Ngăn bước Zombie di chuyển trong khoảng thời gian nhất định</w:t>
+            </w:r>
+          </w:p>
+        </w:tc>
+      </w:tr>
+      <w:tr>
+        <w:tc>
+          <w:tcPr>
+            <w:tcW w:w="3116" w:type="dxa"/>
+          </w:tcPr>
+          <w:p>
+            <w:pPr>
+              <w:tabs>
+                <w:tab w:val="left" w:pos="1005"/>
+              </w:tabs>
+              <w:jc w:val="center"/>
+              <w:rPr>
+                <w:rFonts w:ascii="Times New Roman" w:hAnsi="Times New Roman" w:cs="Times New Roman"/>
+                <w:sz w:val="26"/>
+                <w:szCs w:val="26"/>
+              </w:rPr>
+            </w:pPr>
+            <w:r>
+              <w:rPr>
+                <w:rFonts w:ascii="Times New Roman" w:hAnsi="Times New Roman" w:cs="Times New Roman"/>
+                <w:noProof/>
+                <w:sz w:val="26"/>
+                <w:szCs w:val="26"/>
+              </w:rPr>
+              <w:drawing>
+                <wp:inline distT="0" distB="0" distL="0" distR="0">
+                  <wp:extent cx="371475" cy="276225"/>
+                  <wp:effectExtent l="0" t="0" r="9525" b="9525"/>
+                  <wp:docPr id="11" name="Picture 11" descr="D:\Ebook\UIT\A7\Game DĐ\Mono\PlantsVsZombies\PlantsVsZombies\Assets\Images\Bullets\B_Pea.png"/>
+                  <wp:cNvGraphicFramePr>
+                    <a:graphicFrameLocks xmlns:a="http://schemas.openxmlformats.org/drawingml/2006/main" noChangeAspect="1"/>
+                  </wp:cNvGraphicFramePr>
+                  <a:graphic xmlns:a="http://schemas.openxmlformats.org/drawingml/2006/main">
+                    <a:graphicData uri="http://schemas.openxmlformats.org/drawingml/2006/picture">
+                      <pic:pic xmlns:pic="http://schemas.openxmlformats.org/drawingml/2006/picture">
+                        <pic:nvPicPr>
+                          <pic:cNvPr id="0" name="Picture 16" descr="D:\Ebook\UIT\A7\Game DĐ\Mono\PlantsVsZombies\PlantsVsZombies\Assets\Images\Bullets\B_Pea.png"/>
+                          <pic:cNvPicPr>
+                            <a:picLocks noChangeAspect="1" noChangeArrowheads="1"/>
+                          </pic:cNvPicPr>
+                        </pic:nvPicPr>
+                        <pic:blipFill>
+                          <a:blip r:embed="rId55">
+                            <a:extLst>
+                              <a:ext uri="{28A0092B-C50C-407E-A947-70E740481C1C}">
+                                <a14:useLocalDpi xmlns:a14="http://schemas.microsoft.com/office/drawing/2010/main" val="0"/>
+                              </a:ext>
+                            </a:extLst>
+                          </a:blip>
+                          <a:srcRect/>
+                          <a:stretch>
+                            <a:fillRect/>
+                          </a:stretch>
+                        </pic:blipFill>
+                        <pic:spPr bwMode="auto">
+                          <a:xfrm>
+                            <a:off x="0" y="0"/>
+                            <a:ext cx="371475" cy="276225"/>
+                          </a:xfrm>
+                          <a:prstGeom prst="rect">
+                            <a:avLst/>
+                          </a:prstGeom>
+                          <a:noFill/>
+                          <a:ln>
+                            <a:noFill/>
+                          </a:ln>
+                        </pic:spPr>
+                      </pic:pic>
+                    </a:graphicData>
+                  </a:graphic>
+                </wp:inline>
+              </w:drawing>
+            </w:r>
+          </w:p>
+        </w:tc>
+        <w:tc>
+          <w:tcPr>
+            <w:tcW w:w="3117" w:type="dxa"/>
+            <w:vAlign w:val="center"/>
+          </w:tcPr>
+          <w:p>
+            <w:pPr>
+              <w:tabs>
+                <w:tab w:val="left" w:pos="1005"/>
+              </w:tabs>
+              <w:rPr>
+                <w:rFonts w:ascii="Times New Roman" w:hAnsi="Times New Roman" w:cs="Times New Roman"/>
+                <w:sz w:val="26"/>
+                <w:szCs w:val="26"/>
+              </w:rPr>
+            </w:pPr>
+            <w:r>
+              <w:rPr>
+                <w:rFonts w:ascii="Times New Roman" w:hAnsi="Times New Roman" w:cs="Times New Roman"/>
+                <w:sz w:val="26"/>
+                <w:szCs w:val="26"/>
+              </w:rPr>
+              <w:t xml:space="preserve">Đạn dược </w:t>
+            </w:r>
+          </w:p>
+        </w:tc>
+        <w:tc>
+          <w:tcPr>
+            <w:tcW w:w="3117" w:type="dxa"/>
+          </w:tcPr>
+          <w:p>
+            <w:pPr>
+              <w:tabs>
+                <w:tab w:val="left" w:pos="1005"/>
+              </w:tabs>
+              <w:rPr>
+                <w:rFonts w:ascii="Times New Roman" w:hAnsi="Times New Roman" w:cs="Times New Roman"/>
+                <w:sz w:val="26"/>
+                <w:szCs w:val="26"/>
+              </w:rPr>
+            </w:pPr>
+            <w:r>
+              <w:rPr>
+                <w:rFonts w:ascii="Times New Roman" w:hAnsi="Times New Roman" w:cs="Times New Roman"/>
+                <w:sz w:val="26"/>
+                <w:szCs w:val="26"/>
+              </w:rPr>
+              <w:t>Đạn do hoa đạn bắn ra</w:t>
+            </w:r>
+          </w:p>
+        </w:tc>
+      </w:tr>
+      <w:tr>
+        <w:tc>
+          <w:tcPr>
+            <w:tcW w:w="3116" w:type="dxa"/>
+          </w:tcPr>
+          <w:p>
+            <w:pPr>
+              <w:tabs>
+                <w:tab w:val="left" w:pos="1005"/>
+              </w:tabs>
+              <w:jc w:val="center"/>
+              <w:rPr>
+                <w:rFonts w:ascii="Times New Roman" w:hAnsi="Times New Roman" w:cs="Times New Roman"/>
+                <w:sz w:val="26"/>
+                <w:szCs w:val="26"/>
+              </w:rPr>
+            </w:pPr>
+            <w:r>
+              <w:rPr>
+                <w:rFonts w:ascii="Times New Roman" w:hAnsi="Times New Roman" w:cs="Times New Roman"/>
+                <w:noProof/>
+                <w:sz w:val="26"/>
+                <w:szCs w:val="26"/>
+              </w:rPr>
+              <w:drawing>
+                <wp:inline distT="0" distB="0" distL="0" distR="0">
+                  <wp:extent cx="371475" cy="276225"/>
+                  <wp:effectExtent l="0" t="0" r="9525" b="9525"/>
+                  <wp:docPr id="12" name="Picture 12" descr="D:\Ebook\UIT\A7\Game DĐ\Mono\PlantsVsZombies\PlantsVsZombies\Assets\Images\Bullets\B_IcePea.png"/>
+                  <wp:cNvGraphicFramePr>
+                    <a:graphicFrameLocks xmlns:a="http://schemas.openxmlformats.org/drawingml/2006/main" noChangeAspect="1"/>
+                  </wp:cNvGraphicFramePr>
+                  <a:graphic xmlns:a="http://schemas.openxmlformats.org/drawingml/2006/main">
+                    <a:graphicData uri="http://schemas.openxmlformats.org/drawingml/2006/picture">
+                      <pic:pic xmlns:pic="http://schemas.openxmlformats.org/drawingml/2006/picture">
+                        <pic:nvPicPr>
+                          <pic:cNvPr id="0" name="Picture 17" descr="D:\Ebook\UIT\A7\Game DĐ\Mono\PlantsVsZombies\PlantsVsZombies\Assets\Images\Bullets\B_IcePea.png"/>
+                          <pic:cNvPicPr>
+                            <a:picLocks noChangeAspect="1" noChangeArrowheads="1"/>
+                          </pic:cNvPicPr>
+                        </pic:nvPicPr>
+                        <pic:blipFill>
+                          <a:blip r:embed="rId56">
+                            <a:extLst>
+                              <a:ext uri="{28A0092B-C50C-407E-A947-70E740481C1C}">
+                                <a14:useLocalDpi xmlns:a14="http://schemas.microsoft.com/office/drawing/2010/main" val="0"/>
+                              </a:ext>
+                            </a:extLst>
+                          </a:blip>
+                          <a:srcRect/>
+                          <a:stretch>
+                            <a:fillRect/>
+                          </a:stretch>
+                        </pic:blipFill>
+                        <pic:spPr bwMode="auto">
+                          <a:xfrm>
+                            <a:off x="0" y="0"/>
+                            <a:ext cx="371475" cy="276225"/>
+                          </a:xfrm>
+                          <a:prstGeom prst="rect">
+                            <a:avLst/>
+                          </a:prstGeom>
+                          <a:noFill/>
+                          <a:ln>
+                            <a:noFill/>
+                          </a:ln>
+                        </pic:spPr>
+                      </pic:pic>
+                    </a:graphicData>
+                  </a:graphic>
+                </wp:inline>
+              </w:drawing>
+            </w:r>
+          </w:p>
+        </w:tc>
+        <w:tc>
+          <w:tcPr>
+            <w:tcW w:w="3117" w:type="dxa"/>
+            <w:vAlign w:val="center"/>
+          </w:tcPr>
+          <w:p>
+            <w:pPr>
+              <w:tabs>
+                <w:tab w:val="left" w:pos="1005"/>
+              </w:tabs>
+              <w:rPr>
+                <w:rFonts w:ascii="Times New Roman" w:hAnsi="Times New Roman" w:cs="Times New Roman"/>
+                <w:sz w:val="26"/>
+                <w:szCs w:val="26"/>
+              </w:rPr>
+            </w:pPr>
+            <w:r>
+              <w:rPr>
+                <w:rFonts w:ascii="Times New Roman" w:hAnsi="Times New Roman" w:cs="Times New Roman"/>
+                <w:sz w:val="26"/>
+                <w:szCs w:val="26"/>
+              </w:rPr>
+              <w:t>Đạn băng</w:t>
+            </w:r>
+          </w:p>
+        </w:tc>
+        <w:tc>
+          <w:tcPr>
+            <w:tcW w:w="3117" w:type="dxa"/>
+          </w:tcPr>
+          <w:p>
+            <w:pPr>
+              <w:tabs>
+                <w:tab w:val="left" w:pos="1005"/>
+              </w:tabs>
+              <w:rPr>
+                <w:rFonts w:ascii="Times New Roman" w:hAnsi="Times New Roman" w:cs="Times New Roman"/>
+                <w:sz w:val="26"/>
+                <w:szCs w:val="26"/>
+              </w:rPr>
+            </w:pPr>
+            <w:r>
+              <w:rPr>
+                <w:rFonts w:ascii="Times New Roman" w:hAnsi="Times New Roman" w:cs="Times New Roman"/>
+                <w:sz w:val="26"/>
+                <w:szCs w:val="26"/>
+              </w:rPr>
+              <w:t>Đạn do hoa băng bắn ra</w:t>
+            </w:r>
+          </w:p>
+        </w:tc>
+      </w:tr>
+      <w:tr>
+        <w:tc>
+          <w:tcPr>
+            <w:tcW w:w="3116" w:type="dxa"/>
+          </w:tcPr>
+          <w:p>
+            <w:pPr>
+              <w:tabs>
+                <w:tab w:val="left" w:pos="1005"/>
+              </w:tabs>
+              <w:jc w:val="center"/>
+              <w:rPr>
+                <w:rFonts w:ascii="Times New Roman" w:hAnsi="Times New Roman" w:cs="Times New Roman"/>
+                <w:sz w:val="26"/>
+                <w:szCs w:val="26"/>
+              </w:rPr>
+            </w:pPr>
+            <w:r>
+              <w:object w:dxaOrig="795" w:dyaOrig="1380">
+                <v:shape id="_x0000_i1030" type="#_x0000_t75" style="width:39.75pt;height:69pt" o:ole="">
+                  <v:imagedata r:id="rId57" o:title=""/>
+                </v:shape>
+                <o:OLEObject Type="Embed" ProgID="PBrush" ShapeID="_x0000_i1030" DrawAspect="Content" ObjectID="_1450669257" r:id="rId58"/>
+              </w:object>
+            </w:r>
+          </w:p>
+        </w:tc>
+        <w:tc>
+          <w:tcPr>
+            <w:tcW w:w="3117" w:type="dxa"/>
+            <w:vAlign w:val="center"/>
+          </w:tcPr>
+          <w:p>
+            <w:pPr>
+              <w:tabs>
+                <w:tab w:val="left" w:pos="1005"/>
+              </w:tabs>
+              <w:rPr>
+                <w:rFonts w:ascii="Times New Roman" w:hAnsi="Times New Roman" w:cs="Times New Roman"/>
+                <w:sz w:val="26"/>
+                <w:szCs w:val="26"/>
+              </w:rPr>
+            </w:pPr>
+            <w:r>
+              <w:rPr>
+                <w:rFonts w:ascii="Times New Roman" w:hAnsi="Times New Roman" w:cs="Times New Roman"/>
+                <w:sz w:val="26"/>
+                <w:szCs w:val="26"/>
+              </w:rPr>
+              <w:t>Zombie Level 1</w:t>
+            </w:r>
+          </w:p>
+        </w:tc>
+        <w:tc>
+          <w:tcPr>
+            <w:tcW w:w="3117" w:type="dxa"/>
+          </w:tcPr>
+          <w:p>
+            <w:pPr>
+              <w:tabs>
+                <w:tab w:val="left" w:pos="1005"/>
+              </w:tabs>
+              <w:rPr>
+                <w:rFonts w:ascii="Times New Roman" w:hAnsi="Times New Roman" w:cs="Times New Roman"/>
+                <w:sz w:val="26"/>
+                <w:szCs w:val="26"/>
+              </w:rPr>
+            </w:pPr>
+            <w:r>
+              <w:rPr>
+                <w:rFonts w:ascii="Times New Roman" w:hAnsi="Times New Roman" w:cs="Times New Roman"/>
+                <w:sz w:val="26"/>
+                <w:szCs w:val="26"/>
+              </w:rPr>
+              <w:t>Di chuyển và tấn công người chơi, mức máu mất 10 máu</w:t>
+            </w:r>
+          </w:p>
+        </w:tc>
+      </w:tr>
+      <w:tr>
+        <w:tc>
+          <w:tcPr>
+            <w:tcW w:w="3116" w:type="dxa"/>
+          </w:tcPr>
+          <w:p>
+            <w:pPr>
+              <w:tabs>
+                <w:tab w:val="left" w:pos="1005"/>
+              </w:tabs>
+              <w:jc w:val="center"/>
+            </w:pPr>
+            <w:r>
+              <w:object w:dxaOrig="1065" w:dyaOrig="1200">
+                <v:shape id="_x0000_i1031" type="#_x0000_t75" style="width:53.25pt;height:60pt" o:ole="">
+                  <v:imagedata r:id="rId59" o:title=""/>
+                </v:shape>
+                <o:OLEObject Type="Embed" ProgID="PBrush" ShapeID="_x0000_i1031" DrawAspect="Content" ObjectID="_1450669258" r:id="rId60"/>
+              </w:object>
+            </w:r>
+          </w:p>
+        </w:tc>
+        <w:tc>
+          <w:tcPr>
+            <w:tcW w:w="3117" w:type="dxa"/>
+            <w:vAlign w:val="center"/>
+          </w:tcPr>
+          <w:p>
+            <w:pPr>
+              <w:tabs>
+                <w:tab w:val="left" w:pos="1005"/>
+              </w:tabs>
+              <w:rPr>
+                <w:rFonts w:ascii="Times New Roman" w:hAnsi="Times New Roman" w:cs="Times New Roman"/>
+                <w:sz w:val="26"/>
+                <w:szCs w:val="26"/>
+              </w:rPr>
+            </w:pPr>
+            <w:r>
+              <w:rPr>
+                <w:rFonts w:ascii="Times New Roman" w:hAnsi="Times New Roman" w:cs="Times New Roman"/>
+                <w:sz w:val="26"/>
+                <w:szCs w:val="26"/>
+              </w:rPr>
+              <w:t>Zombie Level 2</w:t>
+            </w:r>
+          </w:p>
+        </w:tc>
+        <w:tc>
+          <w:tcPr>
+            <w:tcW w:w="3117" w:type="dxa"/>
+          </w:tcPr>
+          <w:p>
+            <w:pPr>
+              <w:tabs>
+                <w:tab w:val="left" w:pos="1005"/>
+              </w:tabs>
+              <w:rPr>
+                <w:rFonts w:ascii="Times New Roman" w:hAnsi="Times New Roman" w:cs="Times New Roman"/>
+                <w:sz w:val="26"/>
+                <w:szCs w:val="26"/>
+              </w:rPr>
+            </w:pPr>
+            <w:r>
+              <w:rPr>
+                <w:rFonts w:ascii="Times New Roman" w:hAnsi="Times New Roman" w:cs="Times New Roman"/>
+                <w:sz w:val="26"/>
+                <w:szCs w:val="26"/>
+              </w:rPr>
+              <w:t>Di chuyển và tấn công người chơi, mức máu mất 20 máu</w:t>
+            </w:r>
+          </w:p>
+        </w:tc>
+      </w:tr>
+    </w:tbl>
     <w:p>
       <w:pPr>
         <w:tabs>
@@ -7916,7 +9297,7 @@
             <w:sz w:val="26"/>
             <w:szCs w:val="26"/>
           </w:rPr>
-          <w:t>8</w:t>
+          <w:t>iv</w:t>
         </w:r>
         <w:r>
           <w:rPr>
@@ -8902,7 +10283,7 @@
     </w:lvl>
   </w:abstractNum>
   <w:abstractNum w:abstractNumId="7">
-    <w:nsid w:val="3F282061"/>
+    <w:nsid w:val="3D44207D"/>
     <w:multiLevelType w:val="hybridMultilevel"/>
     <w:tmpl w:val="ABAA4448"/>
     <w:lvl w:ilvl="0" w:tplc="EBDE5942">
@@ -8991,6 +10372,95 @@
     </w:lvl>
   </w:abstractNum>
   <w:abstractNum w:abstractNumId="8">
+    <w:nsid w:val="3F282061"/>
+    <w:multiLevelType w:val="hybridMultilevel"/>
+    <w:tmpl w:val="ABAA4448"/>
+    <w:lvl w:ilvl="0" w:tplc="EBDE5942">
+      <w:start w:val="1"/>
+      <w:numFmt w:val="upperRoman"/>
+      <w:lvlText w:val="%1."/>
+      <w:lvlJc w:val="left"/>
+      <w:pPr>
+        <w:ind w:left="1260" w:hanging="720"/>
+      </w:pPr>
+      <w:rPr>
+        <w:rFonts w:hint="default"/>
+      </w:rPr>
+    </w:lvl>
+    <w:lvl w:ilvl="1" w:tplc="04090019" w:tentative="1">
+      <w:start w:val="1"/>
+      <w:numFmt w:val="lowerLetter"/>
+      <w:lvlText w:val="%2."/>
+      <w:lvlJc w:val="left"/>
+      <w:pPr>
+        <w:ind w:left="1620" w:hanging="360"/>
+      </w:pPr>
+    </w:lvl>
+    <w:lvl w:ilvl="2" w:tplc="0409001B" w:tentative="1">
+      <w:start w:val="1"/>
+      <w:numFmt w:val="lowerRoman"/>
+      <w:lvlText w:val="%3."/>
+      <w:lvlJc w:val="right"/>
+      <w:pPr>
+        <w:ind w:left="2340" w:hanging="180"/>
+      </w:pPr>
+    </w:lvl>
+    <w:lvl w:ilvl="3" w:tplc="0409000F" w:tentative="1">
+      <w:start w:val="1"/>
+      <w:numFmt w:val="decimal"/>
+      <w:lvlText w:val="%4."/>
+      <w:lvlJc w:val="left"/>
+      <w:pPr>
+        <w:ind w:left="3060" w:hanging="360"/>
+      </w:pPr>
+    </w:lvl>
+    <w:lvl w:ilvl="4" w:tplc="04090019" w:tentative="1">
+      <w:start w:val="1"/>
+      <w:numFmt w:val="lowerLetter"/>
+      <w:lvlText w:val="%5."/>
+      <w:lvlJc w:val="left"/>
+      <w:pPr>
+        <w:ind w:left="3780" w:hanging="360"/>
+      </w:pPr>
+    </w:lvl>
+    <w:lvl w:ilvl="5" w:tplc="0409001B" w:tentative="1">
+      <w:start w:val="1"/>
+      <w:numFmt w:val="lowerRoman"/>
+      <w:lvlText w:val="%6."/>
+      <w:lvlJc w:val="right"/>
+      <w:pPr>
+        <w:ind w:left="4500" w:hanging="180"/>
+      </w:pPr>
+    </w:lvl>
+    <w:lvl w:ilvl="6" w:tplc="0409000F" w:tentative="1">
+      <w:start w:val="1"/>
+      <w:numFmt w:val="decimal"/>
+      <w:lvlText w:val="%7."/>
+      <w:lvlJc w:val="left"/>
+      <w:pPr>
+        <w:ind w:left="5220" w:hanging="360"/>
+      </w:pPr>
+    </w:lvl>
+    <w:lvl w:ilvl="7" w:tplc="04090019" w:tentative="1">
+      <w:start w:val="1"/>
+      <w:numFmt w:val="lowerLetter"/>
+      <w:lvlText w:val="%8."/>
+      <w:lvlJc w:val="left"/>
+      <w:pPr>
+        <w:ind w:left="5940" w:hanging="360"/>
+      </w:pPr>
+    </w:lvl>
+    <w:lvl w:ilvl="8" w:tplc="0409001B" w:tentative="1">
+      <w:start w:val="1"/>
+      <w:numFmt w:val="lowerRoman"/>
+      <w:lvlText w:val="%9."/>
+      <w:lvlJc w:val="right"/>
+      <w:pPr>
+        <w:ind w:left="6660" w:hanging="180"/>
+      </w:pPr>
+    </w:lvl>
+  </w:abstractNum>
+  <w:abstractNum w:abstractNumId="9">
     <w:nsid w:val="45691F6E"/>
     <w:multiLevelType w:val="hybridMultilevel"/>
     <w:tmpl w:val="11A8D7AE"/>
@@ -9103,7 +10573,7 @@
       </w:rPr>
     </w:lvl>
   </w:abstractNum>
-  <w:abstractNum w:abstractNumId="9">
+  <w:abstractNum w:abstractNumId="10">
     <w:nsid w:val="54B850C7"/>
     <w:multiLevelType w:val="hybridMultilevel"/>
     <w:tmpl w:val="ABAA4448"/>
@@ -9192,7 +10662,7 @@
       </w:pPr>
     </w:lvl>
   </w:abstractNum>
-  <w:abstractNum w:abstractNumId="10">
+  <w:abstractNum w:abstractNumId="11">
     <w:nsid w:val="5A2F0953"/>
     <w:multiLevelType w:val="singleLevel"/>
     <w:tmpl w:val="76681128"/>
@@ -9212,17 +10682,17 @@
       </w:rPr>
     </w:lvl>
   </w:abstractNum>
-  <w:abstractNum w:abstractNumId="11">
-    <w:nsid w:val="754A77A2"/>
+  <w:abstractNum w:abstractNumId="12">
+    <w:nsid w:val="60850D7D"/>
     <w:multiLevelType w:val="hybridMultilevel"/>
-    <w:tmpl w:val="E156285C"/>
-    <w:lvl w:ilvl="0" w:tplc="0409000F">
+    <w:tmpl w:val="3BCEA9DE"/>
+    <w:lvl w:ilvl="0" w:tplc="488456F4">
       <w:start w:val="1"/>
-      <w:numFmt w:val="decimal"/>
+      <w:numFmt w:val="upperRoman"/>
       <w:lvlText w:val="%1."/>
       <w:lvlJc w:val="left"/>
       <w:pPr>
-        <w:ind w:left="720" w:hanging="360"/>
+        <w:ind w:left="1080" w:hanging="720"/>
       </w:pPr>
       <w:rPr>
         <w:rFonts w:hint="default"/>
@@ -9301,8 +10771,97 @@
       </w:pPr>
     </w:lvl>
   </w:abstractNum>
+  <w:abstractNum w:abstractNumId="13">
+    <w:nsid w:val="754A77A2"/>
+    <w:multiLevelType w:val="hybridMultilevel"/>
+    <w:tmpl w:val="E156285C"/>
+    <w:lvl w:ilvl="0" w:tplc="0409000F">
+      <w:start w:val="1"/>
+      <w:numFmt w:val="decimal"/>
+      <w:lvlText w:val="%1."/>
+      <w:lvlJc w:val="left"/>
+      <w:pPr>
+        <w:ind w:left="720" w:hanging="360"/>
+      </w:pPr>
+      <w:rPr>
+        <w:rFonts w:hint="default"/>
+      </w:rPr>
+    </w:lvl>
+    <w:lvl w:ilvl="1" w:tplc="04090019" w:tentative="1">
+      <w:start w:val="1"/>
+      <w:numFmt w:val="lowerLetter"/>
+      <w:lvlText w:val="%2."/>
+      <w:lvlJc w:val="left"/>
+      <w:pPr>
+        <w:ind w:left="1440" w:hanging="360"/>
+      </w:pPr>
+    </w:lvl>
+    <w:lvl w:ilvl="2" w:tplc="0409001B" w:tentative="1">
+      <w:start w:val="1"/>
+      <w:numFmt w:val="lowerRoman"/>
+      <w:lvlText w:val="%3."/>
+      <w:lvlJc w:val="right"/>
+      <w:pPr>
+        <w:ind w:left="2160" w:hanging="180"/>
+      </w:pPr>
+    </w:lvl>
+    <w:lvl w:ilvl="3" w:tplc="0409000F" w:tentative="1">
+      <w:start w:val="1"/>
+      <w:numFmt w:val="decimal"/>
+      <w:lvlText w:val="%4."/>
+      <w:lvlJc w:val="left"/>
+      <w:pPr>
+        <w:ind w:left="2880" w:hanging="360"/>
+      </w:pPr>
+    </w:lvl>
+    <w:lvl w:ilvl="4" w:tplc="04090019" w:tentative="1">
+      <w:start w:val="1"/>
+      <w:numFmt w:val="lowerLetter"/>
+      <w:lvlText w:val="%5."/>
+      <w:lvlJc w:val="left"/>
+      <w:pPr>
+        <w:ind w:left="3600" w:hanging="360"/>
+      </w:pPr>
+    </w:lvl>
+    <w:lvl w:ilvl="5" w:tplc="0409001B" w:tentative="1">
+      <w:start w:val="1"/>
+      <w:numFmt w:val="lowerRoman"/>
+      <w:lvlText w:val="%6."/>
+      <w:lvlJc w:val="right"/>
+      <w:pPr>
+        <w:ind w:left="4320" w:hanging="180"/>
+      </w:pPr>
+    </w:lvl>
+    <w:lvl w:ilvl="6" w:tplc="0409000F" w:tentative="1">
+      <w:start w:val="1"/>
+      <w:numFmt w:val="decimal"/>
+      <w:lvlText w:val="%7."/>
+      <w:lvlJc w:val="left"/>
+      <w:pPr>
+        <w:ind w:left="5040" w:hanging="360"/>
+      </w:pPr>
+    </w:lvl>
+    <w:lvl w:ilvl="7" w:tplc="04090019" w:tentative="1">
+      <w:start w:val="1"/>
+      <w:numFmt w:val="lowerLetter"/>
+      <w:lvlText w:val="%8."/>
+      <w:lvlJc w:val="left"/>
+      <w:pPr>
+        <w:ind w:left="5760" w:hanging="360"/>
+      </w:pPr>
+    </w:lvl>
+    <w:lvl w:ilvl="8" w:tplc="0409001B" w:tentative="1">
+      <w:start w:val="1"/>
+      <w:numFmt w:val="lowerRoman"/>
+      <w:lvlText w:val="%9."/>
+      <w:lvlJc w:val="right"/>
+      <w:pPr>
+        <w:ind w:left="6480" w:hanging="180"/>
+      </w:pPr>
+    </w:lvl>
+  </w:abstractNum>
   <w:num w:numId="1">
-    <w:abstractNumId w:val="10"/>
+    <w:abstractNumId w:val="11"/>
   </w:num>
   <w:num w:numId="2">
     <w:abstractNumId w:val="4"/>
@@ -9317,25 +10876,31 @@
     <w:abstractNumId w:val="1"/>
   </w:num>
   <w:num w:numId="6">
-    <w:abstractNumId w:val="7"/>
+    <w:abstractNumId w:val="8"/>
   </w:num>
   <w:num w:numId="7">
     <w:abstractNumId w:val="0"/>
   </w:num>
   <w:num w:numId="8">
-    <w:abstractNumId w:val="8"/>
+    <w:abstractNumId w:val="9"/>
   </w:num>
   <w:num w:numId="9">
-    <w:abstractNumId w:val="9"/>
+    <w:abstractNumId w:val="10"/>
   </w:num>
   <w:num w:numId="10">
     <w:abstractNumId w:val="6"/>
   </w:num>
   <w:num w:numId="11">
-    <w:abstractNumId w:val="11"/>
+    <w:abstractNumId w:val="13"/>
   </w:num>
   <w:num w:numId="12">
     <w:abstractNumId w:val="2"/>
+  </w:num>
+  <w:num w:numId="13">
+    <w:abstractNumId w:val="12"/>
+  </w:num>
+  <w:num w:numId="14">
+    <w:abstractNumId w:val="7"/>
   </w:num>
   <w:numIdMacAtCleanup w:val="12"/>
 </w:numbering>
@@ -9924,6 +11489,7 @@
   <w:style w:type="character" w:default="1" w:styleId="DefaultParagraphFont">
     <w:name w:val="Default Paragraph Font"/>
     <w:uiPriority w:val="1"/>
+    <w:semiHidden/>
     <w:unhideWhenUsed/>
   </w:style>
   <w:style w:type="table" w:default="1" w:styleId="TableNormal">
@@ -11158,7 +12724,7 @@
 </file>
 
 <file path=customXml/itemProps1.xml><?xml version="1.0" encoding="utf-8"?>
-<ds:datastoreItem xmlns:ds="http://schemas.openxmlformats.org/officeDocument/2006/customXml" ds:itemID="{544F6B78-ED51-4126-BB3D-16848F190D74}">
+<ds:datastoreItem xmlns:ds="http://schemas.openxmlformats.org/officeDocument/2006/customXml" ds:itemID="{5E20AD16-5BED-4354-9C36-1E4BCD56BC07}">
   <ds:schemaRefs>
     <ds:schemaRef ds:uri="http://schemas.openxmlformats.org/officeDocument/2006/bibliography"/>
   </ds:schemaRefs>
